--- a/4/Tesina/PLS_Bangkok/Borrador_VAR_PLS_V1.docx
+++ b/4/Tesina/PLS_Bangkok/Borrador_VAR_PLS_V1.docx
@@ -1,6 +1,6 @@
 
 <file path=word/document.xml><?xml version="1.0" encoding="utf-8"?>
-<w:document xmlns:wpc="http://schemas.microsoft.com/office/word/2010/wordprocessingCanvas" xmlns:mo="http://schemas.microsoft.com/office/mac/office/2008/main" xmlns:mc="http://schemas.openxmlformats.org/markup-compatibility/2006" xmlns:mv="urn:schemas-microsoft-com:mac:vml" xmlns:o="urn:schemas-microsoft-com:office:office" xmlns:r="http://schemas.openxmlformats.org/officeDocument/2006/relationships" xmlns:m="http://schemas.openxmlformats.org/officeDocument/2006/math" xmlns:v="urn:schemas-microsoft-com:vml" xmlns:wp14="http://schemas.microsoft.com/office/word/2010/wordprocessingDrawing" xmlns:wp="http://schemas.openxmlformats.org/drawingml/2006/wordprocessingDrawing" xmlns:w10="urn:schemas-microsoft-com:office:word" xmlns:w="http://schemas.openxmlformats.org/wordprocessingml/2006/main" xmlns:w14="http://schemas.microsoft.com/office/word/2010/wordml" xmlns:wpg="http://schemas.microsoft.com/office/word/2010/wordprocessingGroup" xmlns:wpi="http://schemas.microsoft.com/office/word/2010/wordprocessingInk" xmlns:wne="http://schemas.microsoft.com/office/word/2006/wordml" xmlns:wps="http://schemas.microsoft.com/office/word/2010/wordprocessingShape" mc:Ignorable="w14 wp14">
+<w:document xmlns:wpc="http://schemas.microsoft.com/office/word/2010/wordprocessingCanvas" xmlns:cx="http://schemas.microsoft.com/office/drawing/2014/chartex" xmlns:cx1="http://schemas.microsoft.com/office/drawing/2015/9/8/chartex" xmlns:cx2="http://schemas.microsoft.com/office/drawing/2015/10/21/chartex" xmlns:cx3="http://schemas.microsoft.com/office/drawing/2016/5/9/chartex" xmlns:cx4="http://schemas.microsoft.com/office/drawing/2016/5/10/chartex" xmlns:cx5="http://schemas.microsoft.com/office/drawing/2016/5/11/chartex" xmlns:cx6="http://schemas.microsoft.com/office/drawing/2016/5/12/chartex" xmlns:cx7="http://schemas.microsoft.com/office/drawing/2016/5/13/chartex" xmlns:cx8="http://schemas.microsoft.com/office/drawing/2016/5/14/chartex" xmlns:mc="http://schemas.openxmlformats.org/markup-compatibility/2006" xmlns:aink="http://schemas.microsoft.com/office/drawing/2016/ink" xmlns:am3d="http://schemas.microsoft.com/office/drawing/2017/model3d" xmlns:o="urn:schemas-microsoft-com:office:office" xmlns:r="http://schemas.openxmlformats.org/officeDocument/2006/relationships" xmlns:m="http://schemas.openxmlformats.org/officeDocument/2006/math" xmlns:v="urn:schemas-microsoft-com:vml" xmlns:wp14="http://schemas.microsoft.com/office/word/2010/wordprocessingDrawing" xmlns:wp="http://schemas.openxmlformats.org/drawingml/2006/wordprocessingDrawing" xmlns:w10="urn:schemas-microsoft-com:office:word" xmlns:w="http://schemas.openxmlformats.org/wordprocessingml/2006/main" xmlns:w14="http://schemas.microsoft.com/office/word/2010/wordml" xmlns:w15="http://schemas.microsoft.com/office/word/2012/wordml" xmlns:w16cid="http://schemas.microsoft.com/office/word/2016/wordml/cid" xmlns:w16se="http://schemas.microsoft.com/office/word/2015/wordml/symex" xmlns:wpg="http://schemas.microsoft.com/office/word/2010/wordprocessingGroup" xmlns:wpi="http://schemas.microsoft.com/office/word/2010/wordprocessingInk" xmlns:wne="http://schemas.microsoft.com/office/word/2006/wordml" xmlns:wps="http://schemas.microsoft.com/office/word/2010/wordprocessingShape" mc:Ignorable="w14 w15 w16se w16cid wp14">
   <w:body>
     <w:p>
       <w:pPr>
@@ -291,16 +291,7 @@
           <w:rFonts w:ascii="Arial" w:hAnsi="Arial" w:cs="Arial"/>
           <w:lang w:val="es-MX"/>
         </w:rPr>
-        <w:t>Nosotros generalizamos esta pro</w:t>
-      </w:r>
-      <w:bookmarkStart w:id="0" w:name="_GoBack"/>
-      <w:bookmarkEnd w:id="0"/>
-      <w:r>
-        <w:rPr>
-          <w:rFonts w:ascii="Arial" w:hAnsi="Arial" w:cs="Arial"/>
-          <w:lang w:val="es-MX"/>
-        </w:rPr>
-        <w:t xml:space="preserve">puesta para lo que llamaremos </w:t>
+        <w:t xml:space="preserve">Nosotros generalizamos esta propuesta para lo que llamaremos </w:t>
       </w:r>
       <m:oMath>
         <m:r>
@@ -5078,9 +5069,9 @@
             <o:lock v:ext="edit" aspectratio="t"/>
           </v:shapetype>
           <v:shape id="_x0000_i1025" type="#_x0000_t75" style="width:63pt;height:73.5pt" o:ole="">
-            <v:imagedata r:id="rId7" o:title=""/>
+            <v:imagedata r:id="rId6" o:title=""/>
           </v:shape>
-          <o:OLEObject Type="Embed" ProgID="Equation.3" ShapeID="_x0000_i1025" DrawAspect="Content" ObjectID="_1273315977" r:id="rId8"/>
+          <o:OLEObject Type="Embed" ProgID="Equation.3" ShapeID="_x0000_i1025" DrawAspect="Content" ObjectID="_1611959025" r:id="rId7"/>
         </w:object>
       </w:r>
     </w:p>
@@ -5106,9 +5097,9 @@
         </w:rPr>
         <w:object w:dxaOrig="3000" w:dyaOrig="1800" w14:anchorId="7E0BE5A7">
           <v:shape id="_x0000_i1026" type="#_x0000_t75" style="width:150pt;height:90pt" o:ole="">
-            <v:imagedata r:id="rId9" o:title=""/>
+            <v:imagedata r:id="rId8" o:title=""/>
           </v:shape>
-          <o:OLEObject Type="Embed" ProgID="Equation.3" ShapeID="_x0000_i1026" DrawAspect="Content" ObjectID="_1273315978" r:id="rId10"/>
+          <o:OLEObject Type="Embed" ProgID="Equation.3" ShapeID="_x0000_i1026" DrawAspect="Content" ObjectID="_1611959026" r:id="rId9"/>
         </w:object>
       </w:r>
     </w:p>
@@ -5134,9 +5125,9 @@
         </w:rPr>
         <w:object w:dxaOrig="940" w:dyaOrig="1440" w14:anchorId="29763E2A">
           <v:shape id="_x0000_i1027" type="#_x0000_t75" style="width:46.5pt;height:1in" o:ole="">
-            <v:imagedata r:id="rId11" o:title=""/>
+            <v:imagedata r:id="rId10" o:title=""/>
           </v:shape>
-          <o:OLEObject Type="Embed" ProgID="Equation.3" ShapeID="_x0000_i1027" DrawAspect="Content" ObjectID="_1273315979" r:id="rId12"/>
+          <o:OLEObject Type="Embed" ProgID="Equation.3" ShapeID="_x0000_i1027" DrawAspect="Content" ObjectID="_1611959027" r:id="rId11"/>
         </w:object>
       </w:r>
     </w:p>
@@ -21380,9 +21371,9 @@
         </w:rPr>
         <w:object w:dxaOrig="1760" w:dyaOrig="1540" w14:anchorId="383BACE5">
           <v:shape id="_x0000_i1028" type="#_x0000_t75" style="width:87.5pt;height:77pt" o:ole="">
-            <v:imagedata r:id="rId13" o:title=""/>
+            <v:imagedata r:id="rId12" o:title=""/>
           </v:shape>
-          <o:OLEObject Type="Embed" ProgID="Equation.3" ShapeID="_x0000_i1028" DrawAspect="Content" ObjectID="_1273315980" r:id="rId14"/>
+          <o:OLEObject Type="Embed" ProgID="Equation.3" ShapeID="_x0000_i1028" DrawAspect="Content" ObjectID="_1611959028" r:id="rId13"/>
         </w:object>
       </w:r>
       <w:r>
@@ -21438,9 +21429,9 @@
         </w:rPr>
         <w:object w:dxaOrig="1719" w:dyaOrig="1540" w14:anchorId="6464ACA6">
           <v:shape id="_x0000_i1029" type="#_x0000_t75" style="width:86pt;height:77pt" o:ole="">
-            <v:imagedata r:id="rId15" o:title=""/>
+            <v:imagedata r:id="rId14" o:title=""/>
           </v:shape>
-          <o:OLEObject Type="Embed" ProgID="Equation.3" ShapeID="_x0000_i1029" DrawAspect="Content" ObjectID="_1273315981" r:id="rId16"/>
+          <o:OLEObject Type="Embed" ProgID="Equation.3" ShapeID="_x0000_i1029" DrawAspect="Content" ObjectID="_1611959029" r:id="rId15"/>
         </w:object>
       </w:r>
       <w:r>
@@ -21543,9 +21534,9 @@
         </w:rPr>
         <w:object w:dxaOrig="1719" w:dyaOrig="1840" w14:anchorId="054045E2">
           <v:shape id="_x0000_i1030" type="#_x0000_t75" style="width:86pt;height:92.5pt" o:ole="">
-            <v:imagedata r:id="rId17" o:title=""/>
+            <v:imagedata r:id="rId16" o:title=""/>
           </v:shape>
-          <o:OLEObject Type="Embed" ProgID="Equation.3" ShapeID="_x0000_i1030" DrawAspect="Content" ObjectID="_1273315982" r:id="rId18"/>
+          <o:OLEObject Type="Embed" ProgID="Equation.3" ShapeID="_x0000_i1030" DrawAspect="Content" ObjectID="_1611959030" r:id="rId17"/>
         </w:object>
       </w:r>
       <w:r>
@@ -21574,9 +21565,9 @@
         </w:rPr>
         <w:object w:dxaOrig="3300" w:dyaOrig="1800" w14:anchorId="0DC59FF5">
           <v:shape id="_x0000_i1031" type="#_x0000_t75" style="width:165pt;height:90pt" o:ole="">
-            <v:imagedata r:id="rId19" o:title=""/>
+            <v:imagedata r:id="rId18" o:title=""/>
           </v:shape>
-          <o:OLEObject Type="Embed" ProgID="Equation.3" ShapeID="_x0000_i1031" DrawAspect="Content" ObjectID="_1273315983" r:id="rId20"/>
+          <o:OLEObject Type="Embed" ProgID="Equation.3" ShapeID="_x0000_i1031" DrawAspect="Content" ObjectID="_1611959031" r:id="rId19"/>
         </w:object>
       </w:r>
     </w:p>
@@ -24932,7 +24923,7 @@
                     </pic:cNvPicPr>
                   </pic:nvPicPr>
                   <pic:blipFill>
-                    <a:blip r:embed="rId21">
+                    <a:blip r:embed="rId20">
                       <a:extLst>
                         <a:ext uri="{28A0092B-C50C-407E-A947-70E740481C1C}">
                           <a14:useLocalDpi xmlns:a14="http://schemas.microsoft.com/office/drawing/2010/main" val="0"/>
@@ -25417,7 +25408,7 @@
                     </pic:cNvPicPr>
                   </pic:nvPicPr>
                   <pic:blipFill>
-                    <a:blip r:embed="rId22">
+                    <a:blip r:embed="rId21">
                       <a:extLst>
                         <a:ext uri="{28A0092B-C50C-407E-A947-70E740481C1C}">
                           <a14:useLocalDpi xmlns:a14="http://schemas.microsoft.com/office/drawing/2010/main" val="0"/>
@@ -26758,7 +26749,7 @@
                     </pic:cNvPicPr>
                   </pic:nvPicPr>
                   <pic:blipFill>
-                    <a:blip r:embed="rId23">
+                    <a:blip r:embed="rId22">
                       <a:extLst>
                         <a:ext uri="{28A0092B-C50C-407E-A947-70E740481C1C}">
                           <a14:useLocalDpi xmlns:a14="http://schemas.microsoft.com/office/drawing/2010/main" val="0"/>
@@ -26985,7 +26976,7 @@
                     </pic:cNvPicPr>
                   </pic:nvPicPr>
                   <pic:blipFill>
-                    <a:blip r:embed="rId24">
+                    <a:blip r:embed="rId23">
                       <a:extLst>
                         <a:ext uri="{28A0092B-C50C-407E-A947-70E740481C1C}">
                           <a14:useLocalDpi xmlns:a14="http://schemas.microsoft.com/office/drawing/2010/main" val="0"/>
@@ -27953,7 +27944,23 @@
           <w:rFonts w:ascii="Arial" w:eastAsiaTheme="minorEastAsia" w:hAnsi="Arial" w:cs="Arial"/>
           <w:lang w:val="es-MX"/>
         </w:rPr>
-        <w:t>Quedan líneas futuras a trabajar como el incluir en el ejercicio de cointegración, la técnica de PLS, denotando las regularidades teóricas que esto implica, así como dentro de la perspectiva empírica, podemos construir modelos PLS-VAR que integren cada una de las componentes y</w:t>
+        <w:t xml:space="preserve">Quedan líneas futuras a trabajar como </w:t>
+      </w:r>
+      <w:bookmarkStart w:id="0" w:name="_GoBack"/>
+      <w:r>
+        <w:rPr>
+          <w:rFonts w:ascii="Arial" w:eastAsiaTheme="minorEastAsia" w:hAnsi="Arial" w:cs="Arial"/>
+          <w:lang w:val="es-MX"/>
+        </w:rPr>
+        <w:t>el incluir en el ejercicio de cointegración</w:t>
+      </w:r>
+      <w:bookmarkEnd w:id="0"/>
+      <w:r>
+        <w:rPr>
+          <w:rFonts w:ascii="Arial" w:eastAsiaTheme="minorEastAsia" w:hAnsi="Arial" w:cs="Arial"/>
+          <w:lang w:val="es-MX"/>
+        </w:rPr>
+        <w:t>, la técnica de PLS, denotando las regularidades teóricas que esto implica, así como dentro de la perspectiva empírica, podemos construir modelos PLS-VAR que integren cada una de las componentes y</w:t>
       </w:r>
       <w:r>
         <w:rPr>
@@ -27991,8 +27998,8 @@
 </file>
 
 <file path=word/numbering.xml><?xml version="1.0" encoding="utf-8"?>
-<w:numbering xmlns:wpc="http://schemas.microsoft.com/office/word/2010/wordprocessingCanvas" xmlns:mo="http://schemas.microsoft.com/office/mac/office/2008/main" xmlns:mc="http://schemas.openxmlformats.org/markup-compatibility/2006" xmlns:mv="urn:schemas-microsoft-com:mac:vml" xmlns:o="urn:schemas-microsoft-com:office:office" xmlns:r="http://schemas.openxmlformats.org/officeDocument/2006/relationships" xmlns:m="http://schemas.openxmlformats.org/officeDocument/2006/math" xmlns:v="urn:schemas-microsoft-com:vml" xmlns:wp14="http://schemas.microsoft.com/office/word/2010/wordprocessingDrawing" xmlns:wp="http://schemas.openxmlformats.org/drawingml/2006/wordprocessingDrawing" xmlns:w10="urn:schemas-microsoft-com:office:word" xmlns:w="http://schemas.openxmlformats.org/wordprocessingml/2006/main" xmlns:w14="http://schemas.microsoft.com/office/word/2010/wordml" xmlns:wpg="http://schemas.microsoft.com/office/word/2010/wordprocessingGroup" xmlns:wpi="http://schemas.microsoft.com/office/word/2010/wordprocessingInk" xmlns:wne="http://schemas.microsoft.com/office/word/2006/wordml" xmlns:wps="http://schemas.microsoft.com/office/word/2010/wordprocessingShape" mc:Ignorable="w14 wp14">
-  <w:abstractNum w:abstractNumId="0">
+<w:numbering xmlns:wpc="http://schemas.microsoft.com/office/word/2010/wordprocessingCanvas" xmlns:cx="http://schemas.microsoft.com/office/drawing/2014/chartex" xmlns:cx1="http://schemas.microsoft.com/office/drawing/2015/9/8/chartex" xmlns:cx2="http://schemas.microsoft.com/office/drawing/2015/10/21/chartex" xmlns:cx3="http://schemas.microsoft.com/office/drawing/2016/5/9/chartex" xmlns:cx4="http://schemas.microsoft.com/office/drawing/2016/5/10/chartex" xmlns:cx5="http://schemas.microsoft.com/office/drawing/2016/5/11/chartex" xmlns:cx6="http://schemas.microsoft.com/office/drawing/2016/5/12/chartex" xmlns:cx7="http://schemas.microsoft.com/office/drawing/2016/5/13/chartex" xmlns:cx8="http://schemas.microsoft.com/office/drawing/2016/5/14/chartex" xmlns:mc="http://schemas.openxmlformats.org/markup-compatibility/2006" xmlns:aink="http://schemas.microsoft.com/office/drawing/2016/ink" xmlns:am3d="http://schemas.microsoft.com/office/drawing/2017/model3d" xmlns:o="urn:schemas-microsoft-com:office:office" xmlns:r="http://schemas.openxmlformats.org/officeDocument/2006/relationships" xmlns:m="http://schemas.openxmlformats.org/officeDocument/2006/math" xmlns:v="urn:schemas-microsoft-com:vml" xmlns:wp14="http://schemas.microsoft.com/office/word/2010/wordprocessingDrawing" xmlns:wp="http://schemas.openxmlformats.org/drawingml/2006/wordprocessingDrawing" xmlns:w10="urn:schemas-microsoft-com:office:word" xmlns:w="http://schemas.openxmlformats.org/wordprocessingml/2006/main" xmlns:w14="http://schemas.microsoft.com/office/word/2010/wordml" xmlns:w15="http://schemas.microsoft.com/office/word/2012/wordml" xmlns:w16cid="http://schemas.microsoft.com/office/word/2016/wordml/cid" xmlns:w16se="http://schemas.microsoft.com/office/word/2015/wordml/symex" xmlns:wpg="http://schemas.microsoft.com/office/word/2010/wordprocessingGroup" xmlns:wpi="http://schemas.microsoft.com/office/word/2010/wordprocessingInk" xmlns:wne="http://schemas.microsoft.com/office/word/2006/wordml" xmlns:wps="http://schemas.microsoft.com/office/word/2010/wordprocessingShape" mc:Ignorable="w14 w15 w16se w16cid wp14">
+  <w:abstractNum w:abstractNumId="0" w15:restartNumberingAfterBreak="0">
     <w:nsid w:val="14E13231"/>
     <w:multiLevelType w:val="hybridMultilevel"/>
     <w:tmpl w:val="A356B092"/>
@@ -28105,7 +28112,7 @@
       </w:rPr>
     </w:lvl>
   </w:abstractNum>
-  <w:abstractNum w:abstractNumId="1">
+  <w:abstractNum w:abstractNumId="1" w15:restartNumberingAfterBreak="0">
     <w:nsid w:val="27C56154"/>
     <w:multiLevelType w:val="hybridMultilevel"/>
     <w:tmpl w:val="29AE75F4"/>
@@ -28191,7 +28198,7 @@
       </w:pPr>
     </w:lvl>
   </w:abstractNum>
-  <w:abstractNum w:abstractNumId="2">
+  <w:abstractNum w:abstractNumId="2" w15:restartNumberingAfterBreak="0">
     <w:nsid w:val="2C0A3E87"/>
     <w:multiLevelType w:val="hybridMultilevel"/>
     <w:tmpl w:val="AA2E3680"/>
@@ -28201,7 +28208,7 @@
       <w:lvlText w:val="%1."/>
       <w:lvlJc w:val="left"/>
       <w:pPr>
-        <w:ind w:left="720" w:hanging="360"/>
+        <w:ind w:left="1080" w:hanging="360"/>
       </w:pPr>
       <w:rPr>
         <w:rFonts w:hint="default"/>
@@ -28214,7 +28221,7 @@
       <w:lvlText w:val="%2."/>
       <w:lvlJc w:val="left"/>
       <w:pPr>
-        <w:ind w:left="1440" w:hanging="360"/>
+        <w:ind w:left="1800" w:hanging="360"/>
       </w:pPr>
     </w:lvl>
     <w:lvl w:ilvl="2" w:tplc="080A001B" w:tentative="1">
@@ -28223,7 +28230,7 @@
       <w:lvlText w:val="%3."/>
       <w:lvlJc w:val="right"/>
       <w:pPr>
-        <w:ind w:left="2160" w:hanging="180"/>
+        <w:ind w:left="2520" w:hanging="180"/>
       </w:pPr>
     </w:lvl>
     <w:lvl w:ilvl="3" w:tplc="080A000F" w:tentative="1">
@@ -28232,7 +28239,7 @@
       <w:lvlText w:val="%4."/>
       <w:lvlJc w:val="left"/>
       <w:pPr>
-        <w:ind w:left="2880" w:hanging="360"/>
+        <w:ind w:left="3240" w:hanging="360"/>
       </w:pPr>
     </w:lvl>
     <w:lvl w:ilvl="4" w:tplc="080A0019" w:tentative="1">
@@ -28241,7 +28248,7 @@
       <w:lvlText w:val="%5."/>
       <w:lvlJc w:val="left"/>
       <w:pPr>
-        <w:ind w:left="3600" w:hanging="360"/>
+        <w:ind w:left="3960" w:hanging="360"/>
       </w:pPr>
     </w:lvl>
     <w:lvl w:ilvl="5" w:tplc="080A001B" w:tentative="1">
@@ -28250,7 +28257,7 @@
       <w:lvlText w:val="%6."/>
       <w:lvlJc w:val="right"/>
       <w:pPr>
-        <w:ind w:left="4320" w:hanging="180"/>
+        <w:ind w:left="4680" w:hanging="180"/>
       </w:pPr>
     </w:lvl>
     <w:lvl w:ilvl="6" w:tplc="080A000F" w:tentative="1">
@@ -28259,7 +28266,7 @@
       <w:lvlText w:val="%7."/>
       <w:lvlJc w:val="left"/>
       <w:pPr>
-        <w:ind w:left="5040" w:hanging="360"/>
+        <w:ind w:left="5400" w:hanging="360"/>
       </w:pPr>
     </w:lvl>
     <w:lvl w:ilvl="7" w:tplc="080A0019" w:tentative="1">
@@ -28268,7 +28275,7 @@
       <w:lvlText w:val="%8."/>
       <w:lvlJc w:val="left"/>
       <w:pPr>
-        <w:ind w:left="5760" w:hanging="360"/>
+        <w:ind w:left="6120" w:hanging="360"/>
       </w:pPr>
     </w:lvl>
     <w:lvl w:ilvl="8" w:tplc="080A001B" w:tentative="1">
@@ -28277,11 +28284,11 @@
       <w:lvlText w:val="%9."/>
       <w:lvlJc w:val="right"/>
       <w:pPr>
-        <w:ind w:left="6480" w:hanging="180"/>
+        <w:ind w:left="6840" w:hanging="180"/>
       </w:pPr>
     </w:lvl>
   </w:abstractNum>
-  <w:abstractNum w:abstractNumId="3">
+  <w:abstractNum w:abstractNumId="3" w15:restartNumberingAfterBreak="0">
     <w:nsid w:val="47E43331"/>
     <w:multiLevelType w:val="hybridMultilevel"/>
     <w:tmpl w:val="EDC2EDC6"/>
@@ -28370,7 +28377,7 @@
       </w:pPr>
     </w:lvl>
   </w:abstractNum>
-  <w:abstractNum w:abstractNumId="4">
+  <w:abstractNum w:abstractNumId="4" w15:restartNumberingAfterBreak="0">
     <w:nsid w:val="4E3E6922"/>
     <w:multiLevelType w:val="hybridMultilevel"/>
     <w:tmpl w:val="39E6757C"/>
@@ -28483,7 +28490,7 @@
       </w:rPr>
     </w:lvl>
   </w:abstractNum>
-  <w:abstractNum w:abstractNumId="5">
+  <w:abstractNum w:abstractNumId="5" w15:restartNumberingAfterBreak="0">
     <w:nsid w:val="5EAD685C"/>
     <w:multiLevelType w:val="hybridMultilevel"/>
     <w:tmpl w:val="A7CE009A"/>
@@ -28596,7 +28603,7 @@
       </w:rPr>
     </w:lvl>
   </w:abstractNum>
-  <w:abstractNum w:abstractNumId="6">
+  <w:abstractNum w:abstractNumId="6" w15:restartNumberingAfterBreak="0">
     <w:nsid w:val="64CB026E"/>
     <w:multiLevelType w:val="hybridMultilevel"/>
     <w:tmpl w:val="73ECA684"/>
@@ -28685,7 +28692,7 @@
       </w:pPr>
     </w:lvl>
   </w:abstractNum>
-  <w:abstractNum w:abstractNumId="7">
+  <w:abstractNum w:abstractNumId="7" w15:restartNumberingAfterBreak="0">
     <w:nsid w:val="64EE59A6"/>
     <w:multiLevelType w:val="hybridMultilevel"/>
     <w:tmpl w:val="DC9CC7AE"/>
@@ -28798,7 +28805,7 @@
       </w:rPr>
     </w:lvl>
   </w:abstractNum>
-  <w:abstractNum w:abstractNumId="8">
+  <w:abstractNum w:abstractNumId="8" w15:restartNumberingAfterBreak="0">
     <w:nsid w:val="716620F0"/>
     <w:multiLevelType w:val="hybridMultilevel"/>
     <w:tmpl w:val="AB600148"/>
@@ -28911,7 +28918,7 @@
       </w:rPr>
     </w:lvl>
   </w:abstractNum>
-  <w:abstractNum w:abstractNumId="9">
+  <w:abstractNum w:abstractNumId="9" w15:restartNumberingAfterBreak="0">
     <w:nsid w:val="72267ECD"/>
     <w:multiLevelType w:val="hybridMultilevel"/>
     <w:tmpl w:val="8A58D58C"/>
@@ -29058,7 +29065,7 @@
 </file>
 
 <file path=word/styles.xml><?xml version="1.0" encoding="utf-8"?>
-<w:styles xmlns:mc="http://schemas.openxmlformats.org/markup-compatibility/2006" xmlns:r="http://schemas.openxmlformats.org/officeDocument/2006/relationships" xmlns:w="http://schemas.openxmlformats.org/wordprocessingml/2006/main" xmlns:w14="http://schemas.microsoft.com/office/word/2010/wordml" mc:Ignorable="w14">
+<w:styles xmlns:mc="http://schemas.openxmlformats.org/markup-compatibility/2006" xmlns:r="http://schemas.openxmlformats.org/officeDocument/2006/relationships" xmlns:w="http://schemas.openxmlformats.org/wordprocessingml/2006/main" xmlns:w14="http://schemas.microsoft.com/office/word/2010/wordml" xmlns:w15="http://schemas.microsoft.com/office/word/2012/wordml" xmlns:w16cid="http://schemas.microsoft.com/office/word/2016/wordml/cid" xmlns:w16se="http://schemas.microsoft.com/office/word/2015/wordml/symex" mc:Ignorable="w14 w15 w16se w16cid">
   <w:docDefaults>
     <w:rPrDefault>
       <w:rPr>
@@ -29074,144 +29081,377 @@
       </w:pPr>
     </w:pPrDefault>
   </w:docDefaults>
-  <w:latentStyles w:defLockedState="0" w:defUIPriority="99" w:defSemiHidden="1" w:defUnhideWhenUsed="1" w:defQFormat="0" w:count="276">
-    <w:lsdException w:name="Normal" w:semiHidden="0" w:uiPriority="0" w:unhideWhenUsed="0" w:qFormat="1"/>
-    <w:lsdException w:name="heading 1" w:semiHidden="0" w:uiPriority="9" w:unhideWhenUsed="0" w:qFormat="1"/>
-    <w:lsdException w:name="heading 2" w:uiPriority="9" w:qFormat="1"/>
-    <w:lsdException w:name="heading 3" w:uiPriority="9" w:qFormat="1"/>
-    <w:lsdException w:name="heading 4" w:uiPriority="9" w:qFormat="1"/>
-    <w:lsdException w:name="heading 5" w:uiPriority="9" w:qFormat="1"/>
-    <w:lsdException w:name="heading 6" w:uiPriority="9" w:qFormat="1"/>
-    <w:lsdException w:name="heading 7" w:uiPriority="9" w:qFormat="1"/>
-    <w:lsdException w:name="heading 8" w:uiPriority="9" w:qFormat="1"/>
-    <w:lsdException w:name="heading 9" w:uiPriority="9" w:qFormat="1"/>
-    <w:lsdException w:name="toc 1" w:uiPriority="39"/>
-    <w:lsdException w:name="toc 2" w:uiPriority="39"/>
-    <w:lsdException w:name="toc 3" w:uiPriority="39"/>
-    <w:lsdException w:name="toc 4" w:uiPriority="39"/>
-    <w:lsdException w:name="toc 5" w:uiPriority="39"/>
-    <w:lsdException w:name="toc 6" w:uiPriority="39"/>
-    <w:lsdException w:name="toc 7" w:uiPriority="39"/>
-    <w:lsdException w:name="toc 8" w:uiPriority="39"/>
-    <w:lsdException w:name="toc 9" w:uiPriority="39"/>
-    <w:lsdException w:name="caption" w:uiPriority="35" w:qFormat="1"/>
-    <w:lsdException w:name="Title" w:semiHidden="0" w:uiPriority="10" w:unhideWhenUsed="0" w:qFormat="1"/>
-    <w:lsdException w:name="Default Paragraph Font" w:uiPriority="1"/>
-    <w:lsdException w:name="Subtitle" w:semiHidden="0" w:uiPriority="11" w:unhideWhenUsed="0" w:qFormat="1"/>
-    <w:lsdException w:name="Strong" w:semiHidden="0" w:uiPriority="22" w:unhideWhenUsed="0" w:qFormat="1"/>
-    <w:lsdException w:name="Emphasis" w:semiHidden="0" w:uiPriority="20" w:unhideWhenUsed="0" w:qFormat="1"/>
-    <w:lsdException w:name="Table Grid" w:semiHidden="0" w:uiPriority="59" w:unhideWhenUsed="0"/>
-    <w:lsdException w:name="Placeholder Text" w:unhideWhenUsed="0"/>
-    <w:lsdException w:name="No Spacing" w:semiHidden="0" w:uiPriority="1" w:unhideWhenUsed="0" w:qFormat="1"/>
-    <w:lsdException w:name="Light Shading" w:semiHidden="0" w:uiPriority="60" w:unhideWhenUsed="0"/>
-    <w:lsdException w:name="Light List" w:semiHidden="0" w:uiPriority="61" w:unhideWhenUsed="0"/>
-    <w:lsdException w:name="Light Grid" w:semiHidden="0" w:uiPriority="62" w:unhideWhenUsed="0"/>
-    <w:lsdException w:name="Medium Shading 1" w:semiHidden="0" w:uiPriority="63" w:unhideWhenUsed="0"/>
-    <w:lsdException w:name="Medium Shading 2" w:semiHidden="0" w:uiPriority="64" w:unhideWhenUsed="0"/>
-    <w:lsdException w:name="Medium List 1" w:semiHidden="0" w:uiPriority="65" w:unhideWhenUsed="0"/>
-    <w:lsdException w:name="Medium List 2" w:semiHidden="0" w:uiPriority="66" w:unhideWhenUsed="0"/>
-    <w:lsdException w:name="Medium Grid 1" w:semiHidden="0" w:uiPriority="67" w:unhideWhenUsed="0"/>
-    <w:lsdException w:name="Medium Grid 2" w:semiHidden="0" w:uiPriority="68" w:unhideWhenUsed="0"/>
-    <w:lsdException w:name="Medium Grid 3" w:semiHidden="0" w:uiPriority="69" w:unhideWhenUsed="0"/>
-    <w:lsdException w:name="Dark List" w:semiHidden="0" w:uiPriority="70" w:unhideWhenUsed="0"/>
-    <w:lsdException w:name="Colorful Shading" w:semiHidden="0" w:uiPriority="71" w:unhideWhenUsed="0"/>
-    <w:lsdException w:name="Colorful List" w:semiHidden="0" w:uiPriority="72" w:unhideWhenUsed="0"/>
-    <w:lsdException w:name="Colorful Grid" w:semiHidden="0" w:uiPriority="73" w:unhideWhenUsed="0"/>
-    <w:lsdException w:name="Light Shading Accent 1" w:semiHidden="0" w:uiPriority="60" w:unhideWhenUsed="0"/>
-    <w:lsdException w:name="Light List Accent 1" w:semiHidden="0" w:uiPriority="61" w:unhideWhenUsed="0"/>
-    <w:lsdException w:name="Light Grid Accent 1" w:semiHidden="0" w:uiPriority="62" w:unhideWhenUsed="0"/>
-    <w:lsdException w:name="Medium Shading 1 Accent 1" w:semiHidden="0" w:uiPriority="63" w:unhideWhenUsed="0"/>
-    <w:lsdException w:name="Medium Shading 2 Accent 1" w:semiHidden="0" w:uiPriority="64" w:unhideWhenUsed="0"/>
-    <w:lsdException w:name="Medium List 1 Accent 1" w:semiHidden="0" w:uiPriority="65" w:unhideWhenUsed="0"/>
-    <w:lsdException w:name="Revision" w:unhideWhenUsed="0"/>
-    <w:lsdException w:name="List Paragraph" w:semiHidden="0" w:uiPriority="34" w:unhideWhenUsed="0" w:qFormat="1"/>
-    <w:lsdException w:name="Quote" w:semiHidden="0" w:uiPriority="29" w:unhideWhenUsed="0" w:qFormat="1"/>
-    <w:lsdException w:name="Intense Quote" w:semiHidden="0" w:uiPriority="30" w:unhideWhenUsed="0" w:qFormat="1"/>
-    <w:lsdException w:name="Medium List 2 Accent 1" w:semiHidden="0" w:uiPriority="66" w:unhideWhenUsed="0"/>
-    <w:lsdException w:name="Medium Grid 1 Accent 1" w:semiHidden="0" w:uiPriority="67" w:unhideWhenUsed="0"/>
-    <w:lsdException w:name="Medium Grid 2 Accent 1" w:semiHidden="0" w:uiPriority="68" w:unhideWhenUsed="0"/>
-    <w:lsdException w:name="Medium Grid 3 Accent 1" w:semiHidden="0" w:uiPriority="69" w:unhideWhenUsed="0"/>
-    <w:lsdException w:name="Dark List Accent 1" w:semiHidden="0" w:uiPriority="70" w:unhideWhenUsed="0"/>
-    <w:lsdException w:name="Colorful Shading Accent 1" w:semiHidden="0" w:uiPriority="71" w:unhideWhenUsed="0"/>
-    <w:lsdException w:name="Colorful List Accent 1" w:semiHidden="0" w:uiPriority="72" w:unhideWhenUsed="0"/>
-    <w:lsdException w:name="Colorful Grid Accent 1" w:semiHidden="0" w:uiPriority="73" w:unhideWhenUsed="0"/>
-    <w:lsdException w:name="Light Shading Accent 2" w:semiHidden="0" w:uiPriority="60" w:unhideWhenUsed="0"/>
-    <w:lsdException w:name="Light List Accent 2" w:semiHidden="0" w:uiPriority="61" w:unhideWhenUsed="0"/>
-    <w:lsdException w:name="Light Grid Accent 2" w:semiHidden="0" w:uiPriority="62" w:unhideWhenUsed="0"/>
-    <w:lsdException w:name="Medium Shading 1 Accent 2" w:semiHidden="0" w:uiPriority="63" w:unhideWhenUsed="0"/>
-    <w:lsdException w:name="Medium Shading 2 Accent 2" w:semiHidden="0" w:uiPriority="64" w:unhideWhenUsed="0"/>
-    <w:lsdException w:name="Medium List 1 Accent 2" w:semiHidden="0" w:uiPriority="65" w:unhideWhenUsed="0"/>
-    <w:lsdException w:name="Medium List 2 Accent 2" w:semiHidden="0" w:uiPriority="66" w:unhideWhenUsed="0"/>
-    <w:lsdException w:name="Medium Grid 1 Accent 2" w:semiHidden="0" w:uiPriority="67" w:unhideWhenUsed="0"/>
-    <w:lsdException w:name="Medium Grid 2 Accent 2" w:semiHidden="0" w:uiPriority="68" w:unhideWhenUsed="0"/>
-    <w:lsdException w:name="Medium Grid 3 Accent 2" w:semiHidden="0" w:uiPriority="69" w:unhideWhenUsed="0"/>
-    <w:lsdException w:name="Dark List Accent 2" w:semiHidden="0" w:uiPriority="70" w:unhideWhenUsed="0"/>
-    <w:lsdException w:name="Colorful Shading Accent 2" w:semiHidden="0" w:uiPriority="71" w:unhideWhenUsed="0"/>
-    <w:lsdException w:name="Colorful List Accent 2" w:semiHidden="0" w:uiPriority="72" w:unhideWhenUsed="0"/>
-    <w:lsdException w:name="Colorful Grid Accent 2" w:semiHidden="0" w:uiPriority="73" w:unhideWhenUsed="0"/>
-    <w:lsdException w:name="Light Shading Accent 3" w:semiHidden="0" w:uiPriority="60" w:unhideWhenUsed="0"/>
-    <w:lsdException w:name="Light List Accent 3" w:semiHidden="0" w:uiPriority="61" w:unhideWhenUsed="0"/>
-    <w:lsdException w:name="Light Grid Accent 3" w:semiHidden="0" w:uiPriority="62" w:unhideWhenUsed="0"/>
-    <w:lsdException w:name="Medium Shading 1 Accent 3" w:semiHidden="0" w:uiPriority="63" w:unhideWhenUsed="0"/>
-    <w:lsdException w:name="Medium Shading 2 Accent 3" w:semiHidden="0" w:uiPriority="64" w:unhideWhenUsed="0"/>
-    <w:lsdException w:name="Medium List 1 Accent 3" w:semiHidden="0" w:uiPriority="65" w:unhideWhenUsed="0"/>
-    <w:lsdException w:name="Medium List 2 Accent 3" w:semiHidden="0" w:uiPriority="66" w:unhideWhenUsed="0"/>
-    <w:lsdException w:name="Medium Grid 1 Accent 3" w:semiHidden="0" w:uiPriority="67" w:unhideWhenUsed="0"/>
-    <w:lsdException w:name="Medium Grid 2 Accent 3" w:semiHidden="0" w:uiPriority="68" w:unhideWhenUsed="0"/>
-    <w:lsdException w:name="Medium Grid 3 Accent 3" w:semiHidden="0" w:uiPriority="69" w:unhideWhenUsed="0"/>
-    <w:lsdException w:name="Dark List Accent 3" w:semiHidden="0" w:uiPriority="70" w:unhideWhenUsed="0"/>
-    <w:lsdException w:name="Colorful Shading Accent 3" w:semiHidden="0" w:uiPriority="71" w:unhideWhenUsed="0"/>
-    <w:lsdException w:name="Colorful List Accent 3" w:semiHidden="0" w:uiPriority="72" w:unhideWhenUsed="0"/>
-    <w:lsdException w:name="Colorful Grid Accent 3" w:semiHidden="0" w:uiPriority="73" w:unhideWhenUsed="0"/>
-    <w:lsdException w:name="Light Shading Accent 4" w:semiHidden="0" w:uiPriority="60" w:unhideWhenUsed="0"/>
-    <w:lsdException w:name="Light List Accent 4" w:semiHidden="0" w:uiPriority="61" w:unhideWhenUsed="0"/>
-    <w:lsdException w:name="Light Grid Accent 4" w:semiHidden="0" w:uiPriority="62" w:unhideWhenUsed="0"/>
-    <w:lsdException w:name="Medium Shading 1 Accent 4" w:semiHidden="0" w:uiPriority="63" w:unhideWhenUsed="0"/>
-    <w:lsdException w:name="Medium Shading 2 Accent 4" w:semiHidden="0" w:uiPriority="64" w:unhideWhenUsed="0"/>
-    <w:lsdException w:name="Medium List 1 Accent 4" w:semiHidden="0" w:uiPriority="65" w:unhideWhenUsed="0"/>
-    <w:lsdException w:name="Medium List 2 Accent 4" w:semiHidden="0" w:uiPriority="66" w:unhideWhenUsed="0"/>
-    <w:lsdException w:name="Medium Grid 1 Accent 4" w:semiHidden="0" w:uiPriority="67" w:unhideWhenUsed="0"/>
-    <w:lsdException w:name="Medium Grid 2 Accent 4" w:semiHidden="0" w:uiPriority="68" w:unhideWhenUsed="0"/>
-    <w:lsdException w:name="Medium Grid 3 Accent 4" w:semiHidden="0" w:uiPriority="69" w:unhideWhenUsed="0"/>
-    <w:lsdException w:name="Dark List Accent 4" w:semiHidden="0" w:uiPriority="70" w:unhideWhenUsed="0"/>
-    <w:lsdException w:name="Colorful Shading Accent 4" w:semiHidden="0" w:uiPriority="71" w:unhideWhenUsed="0"/>
-    <w:lsdException w:name="Colorful List Accent 4" w:semiHidden="0" w:uiPriority="72" w:unhideWhenUsed="0"/>
-    <w:lsdException w:name="Colorful Grid Accent 4" w:semiHidden="0" w:uiPriority="73" w:unhideWhenUsed="0"/>
-    <w:lsdException w:name="Light Shading Accent 5" w:semiHidden="0" w:uiPriority="60" w:unhideWhenUsed="0"/>
-    <w:lsdException w:name="Light List Accent 5" w:semiHidden="0" w:uiPriority="61" w:unhideWhenUsed="0"/>
-    <w:lsdException w:name="Light Grid Accent 5" w:semiHidden="0" w:uiPriority="62" w:unhideWhenUsed="0"/>
-    <w:lsdException w:name="Medium Shading 1 Accent 5" w:semiHidden="0" w:uiPriority="63" w:unhideWhenUsed="0"/>
-    <w:lsdException w:name="Medium Shading 2 Accent 5" w:semiHidden="0" w:uiPriority="64" w:unhideWhenUsed="0"/>
-    <w:lsdException w:name="Medium List 1 Accent 5" w:semiHidden="0" w:uiPriority="65" w:unhideWhenUsed="0"/>
-    <w:lsdException w:name="Medium List 2 Accent 5" w:semiHidden="0" w:uiPriority="66" w:unhideWhenUsed="0"/>
-    <w:lsdException w:name="Medium Grid 1 Accent 5" w:semiHidden="0" w:uiPriority="67" w:unhideWhenUsed="0"/>
-    <w:lsdException w:name="Medium Grid 2 Accent 5" w:semiHidden="0" w:uiPriority="68" w:unhideWhenUsed="0"/>
-    <w:lsdException w:name="Medium Grid 3 Accent 5" w:semiHidden="0" w:uiPriority="69" w:unhideWhenUsed="0"/>
-    <w:lsdException w:name="Dark List Accent 5" w:semiHidden="0" w:uiPriority="70" w:unhideWhenUsed="0"/>
-    <w:lsdException w:name="Colorful Shading Accent 5" w:semiHidden="0" w:uiPriority="71" w:unhideWhenUsed="0"/>
-    <w:lsdException w:name="Colorful List Accent 5" w:semiHidden="0" w:uiPriority="72" w:unhideWhenUsed="0"/>
-    <w:lsdException w:name="Colorful Grid Accent 5" w:semiHidden="0" w:uiPriority="73" w:unhideWhenUsed="0"/>
-    <w:lsdException w:name="Light Shading Accent 6" w:semiHidden="0" w:uiPriority="60" w:unhideWhenUsed="0"/>
-    <w:lsdException w:name="Light List Accent 6" w:semiHidden="0" w:uiPriority="61" w:unhideWhenUsed="0"/>
-    <w:lsdException w:name="Light Grid Accent 6" w:semiHidden="0" w:uiPriority="62" w:unhideWhenUsed="0"/>
-    <w:lsdException w:name="Medium Shading 1 Accent 6" w:semiHidden="0" w:uiPriority="63" w:unhideWhenUsed="0"/>
-    <w:lsdException w:name="Medium Shading 2 Accent 6" w:semiHidden="0" w:uiPriority="64" w:unhideWhenUsed="0"/>
-    <w:lsdException w:name="Medium List 1 Accent 6" w:semiHidden="0" w:uiPriority="65" w:unhideWhenUsed="0"/>
-    <w:lsdException w:name="Medium List 2 Accent 6" w:semiHidden="0" w:uiPriority="66" w:unhideWhenUsed="0"/>
-    <w:lsdException w:name="Medium Grid 1 Accent 6" w:semiHidden="0" w:uiPriority="67" w:unhideWhenUsed="0"/>
-    <w:lsdException w:name="Medium Grid 2 Accent 6" w:semiHidden="0" w:uiPriority="68" w:unhideWhenUsed="0"/>
-    <w:lsdException w:name="Medium Grid 3 Accent 6" w:semiHidden="0" w:uiPriority="69" w:unhideWhenUsed="0"/>
-    <w:lsdException w:name="Dark List Accent 6" w:semiHidden="0" w:uiPriority="70" w:unhideWhenUsed="0"/>
-    <w:lsdException w:name="Colorful Shading Accent 6" w:semiHidden="0" w:uiPriority="71" w:unhideWhenUsed="0"/>
-    <w:lsdException w:name="Colorful List Accent 6" w:semiHidden="0" w:uiPriority="72" w:unhideWhenUsed="0"/>
-    <w:lsdException w:name="Colorful Grid Accent 6" w:semiHidden="0" w:uiPriority="73" w:unhideWhenUsed="0"/>
-    <w:lsdException w:name="Subtle Emphasis" w:semiHidden="0" w:uiPriority="19" w:unhideWhenUsed="0" w:qFormat="1"/>
-    <w:lsdException w:name="Intense Emphasis" w:semiHidden="0" w:uiPriority="21" w:unhideWhenUsed="0" w:qFormat="1"/>
-    <w:lsdException w:name="Subtle Reference" w:semiHidden="0" w:uiPriority="31" w:unhideWhenUsed="0" w:qFormat="1"/>
-    <w:lsdException w:name="Intense Reference" w:semiHidden="0" w:uiPriority="32" w:unhideWhenUsed="0" w:qFormat="1"/>
-    <w:lsdException w:name="Book Title" w:semiHidden="0" w:uiPriority="33" w:unhideWhenUsed="0" w:qFormat="1"/>
-    <w:lsdException w:name="Bibliography" w:uiPriority="37"/>
-    <w:lsdException w:name="TOC Heading" w:uiPriority="39" w:qFormat="1"/>
+  <w:latentStyles w:defLockedState="0" w:defUIPriority="99" w:defSemiHidden="0" w:defUnhideWhenUsed="0" w:defQFormat="0" w:count="375">
+    <w:lsdException w:name="Normal" w:uiPriority="0" w:qFormat="1"/>
+    <w:lsdException w:name="heading 1" w:uiPriority="9" w:qFormat="1"/>
+    <w:lsdException w:name="heading 2" w:semiHidden="1" w:uiPriority="9" w:unhideWhenUsed="1" w:qFormat="1"/>
+    <w:lsdException w:name="heading 3" w:semiHidden="1" w:uiPriority="9" w:unhideWhenUsed="1" w:qFormat="1"/>
+    <w:lsdException w:name="heading 4" w:semiHidden="1" w:uiPriority="9" w:unhideWhenUsed="1" w:qFormat="1"/>
+    <w:lsdException w:name="heading 5" w:semiHidden="1" w:uiPriority="9" w:unhideWhenUsed="1" w:qFormat="1"/>
+    <w:lsdException w:name="heading 6" w:semiHidden="1" w:uiPriority="9" w:unhideWhenUsed="1" w:qFormat="1"/>
+    <w:lsdException w:name="heading 7" w:semiHidden="1" w:uiPriority="9" w:unhideWhenUsed="1" w:qFormat="1"/>
+    <w:lsdException w:name="heading 8" w:semiHidden="1" w:uiPriority="9" w:unhideWhenUsed="1" w:qFormat="1"/>
+    <w:lsdException w:name="heading 9" w:semiHidden="1" w:uiPriority="9" w:unhideWhenUsed="1" w:qFormat="1"/>
+    <w:lsdException w:name="index 1" w:semiHidden="1" w:unhideWhenUsed="1"/>
+    <w:lsdException w:name="index 2" w:semiHidden="1" w:unhideWhenUsed="1"/>
+    <w:lsdException w:name="index 3" w:semiHidden="1" w:unhideWhenUsed="1"/>
+    <w:lsdException w:name="index 4" w:semiHidden="1" w:unhideWhenUsed="1"/>
+    <w:lsdException w:name="index 5" w:semiHidden="1" w:unhideWhenUsed="1"/>
+    <w:lsdException w:name="index 6" w:semiHidden="1" w:unhideWhenUsed="1"/>
+    <w:lsdException w:name="index 7" w:semiHidden="1" w:unhideWhenUsed="1"/>
+    <w:lsdException w:name="index 8" w:semiHidden="1" w:unhideWhenUsed="1"/>
+    <w:lsdException w:name="index 9" w:semiHidden="1" w:unhideWhenUsed="1"/>
+    <w:lsdException w:name="toc 1" w:semiHidden="1" w:uiPriority="39" w:unhideWhenUsed="1"/>
+    <w:lsdException w:name="toc 2" w:semiHidden="1" w:uiPriority="39" w:unhideWhenUsed="1"/>
+    <w:lsdException w:name="toc 3" w:semiHidden="1" w:uiPriority="39" w:unhideWhenUsed="1"/>
+    <w:lsdException w:name="toc 4" w:semiHidden="1" w:uiPriority="39" w:unhideWhenUsed="1"/>
+    <w:lsdException w:name="toc 5" w:semiHidden="1" w:uiPriority="39" w:unhideWhenUsed="1"/>
+    <w:lsdException w:name="toc 6" w:semiHidden="1" w:uiPriority="39" w:unhideWhenUsed="1"/>
+    <w:lsdException w:name="toc 7" w:semiHidden="1" w:uiPriority="39" w:unhideWhenUsed="1"/>
+    <w:lsdException w:name="toc 8" w:semiHidden="1" w:uiPriority="39" w:unhideWhenUsed="1"/>
+    <w:lsdException w:name="toc 9" w:semiHidden="1" w:uiPriority="39" w:unhideWhenUsed="1"/>
+    <w:lsdException w:name="Normal Indent" w:semiHidden="1" w:unhideWhenUsed="1"/>
+    <w:lsdException w:name="footnote text" w:semiHidden="1" w:unhideWhenUsed="1"/>
+    <w:lsdException w:name="annotation text" w:semiHidden="1" w:unhideWhenUsed="1"/>
+    <w:lsdException w:name="header" w:semiHidden="1" w:unhideWhenUsed="1"/>
+    <w:lsdException w:name="footer" w:semiHidden="1" w:unhideWhenUsed="1"/>
+    <w:lsdException w:name="index heading" w:semiHidden="1" w:unhideWhenUsed="1"/>
+    <w:lsdException w:name="caption" w:semiHidden="1" w:uiPriority="35" w:unhideWhenUsed="1" w:qFormat="1"/>
+    <w:lsdException w:name="table of figures" w:semiHidden="1" w:unhideWhenUsed="1"/>
+    <w:lsdException w:name="envelope address" w:semiHidden="1" w:unhideWhenUsed="1"/>
+    <w:lsdException w:name="envelope return" w:semiHidden="1" w:unhideWhenUsed="1"/>
+    <w:lsdException w:name="footnote reference" w:semiHidden="1" w:unhideWhenUsed="1"/>
+    <w:lsdException w:name="annotation reference" w:semiHidden="1" w:unhideWhenUsed="1"/>
+    <w:lsdException w:name="line number" w:semiHidden="1" w:unhideWhenUsed="1"/>
+    <w:lsdException w:name="page number" w:semiHidden="1" w:unhideWhenUsed="1"/>
+    <w:lsdException w:name="endnote reference" w:semiHidden="1" w:unhideWhenUsed="1"/>
+    <w:lsdException w:name="endnote text" w:semiHidden="1" w:unhideWhenUsed="1"/>
+    <w:lsdException w:name="table of authorities" w:semiHidden="1" w:unhideWhenUsed="1"/>
+    <w:lsdException w:name="macro" w:semiHidden="1" w:unhideWhenUsed="1"/>
+    <w:lsdException w:name="toa heading" w:semiHidden="1" w:unhideWhenUsed="1"/>
+    <w:lsdException w:name="List" w:semiHidden="1" w:unhideWhenUsed="1"/>
+    <w:lsdException w:name="List Bullet" w:semiHidden="1" w:unhideWhenUsed="1"/>
+    <w:lsdException w:name="List Number" w:semiHidden="1" w:unhideWhenUsed="1"/>
+    <w:lsdException w:name="List 2" w:semiHidden="1" w:unhideWhenUsed="1"/>
+    <w:lsdException w:name="List 3" w:semiHidden="1" w:unhideWhenUsed="1"/>
+    <w:lsdException w:name="List 4" w:semiHidden="1" w:unhideWhenUsed="1"/>
+    <w:lsdException w:name="List 5" w:semiHidden="1" w:unhideWhenUsed="1"/>
+    <w:lsdException w:name="List Bullet 2" w:semiHidden="1" w:unhideWhenUsed="1"/>
+    <w:lsdException w:name="List Bullet 3" w:semiHidden="1" w:unhideWhenUsed="1"/>
+    <w:lsdException w:name="List Bullet 4" w:semiHidden="1" w:unhideWhenUsed="1"/>
+    <w:lsdException w:name="List Bullet 5" w:semiHidden="1" w:unhideWhenUsed="1"/>
+    <w:lsdException w:name="List Number 2" w:semiHidden="1" w:unhideWhenUsed="1"/>
+    <w:lsdException w:name="List Number 3" w:semiHidden="1" w:unhideWhenUsed="1"/>
+    <w:lsdException w:name="List Number 4" w:semiHidden="1" w:unhideWhenUsed="1"/>
+    <w:lsdException w:name="List Number 5" w:semiHidden="1" w:unhideWhenUsed="1"/>
+    <w:lsdException w:name="Title" w:uiPriority="10" w:qFormat="1"/>
+    <w:lsdException w:name="Closing" w:semiHidden="1" w:unhideWhenUsed="1"/>
+    <w:lsdException w:name="Signature" w:semiHidden="1" w:unhideWhenUsed="1"/>
+    <w:lsdException w:name="Default Paragraph Font" w:semiHidden="1" w:uiPriority="1" w:unhideWhenUsed="1"/>
+    <w:lsdException w:name="Body Text" w:semiHidden="1" w:unhideWhenUsed="1"/>
+    <w:lsdException w:name="Body Text Indent" w:semiHidden="1" w:unhideWhenUsed="1"/>
+    <w:lsdException w:name="List Continue" w:semiHidden="1" w:unhideWhenUsed="1"/>
+    <w:lsdException w:name="List Continue 2" w:semiHidden="1" w:unhideWhenUsed="1"/>
+    <w:lsdException w:name="List Continue 3" w:semiHidden="1" w:unhideWhenUsed="1"/>
+    <w:lsdException w:name="List Continue 4" w:semiHidden="1" w:unhideWhenUsed="1"/>
+    <w:lsdException w:name="List Continue 5" w:semiHidden="1" w:unhideWhenUsed="1"/>
+    <w:lsdException w:name="Message Header" w:semiHidden="1" w:unhideWhenUsed="1"/>
+    <w:lsdException w:name="Subtitle" w:uiPriority="11" w:qFormat="1"/>
+    <w:lsdException w:name="Salutation" w:semiHidden="1" w:unhideWhenUsed="1"/>
+    <w:lsdException w:name="Date" w:semiHidden="1" w:unhideWhenUsed="1"/>
+    <w:lsdException w:name="Body Text First Indent" w:semiHidden="1" w:unhideWhenUsed="1"/>
+    <w:lsdException w:name="Body Text First Indent 2" w:semiHidden="1" w:unhideWhenUsed="1"/>
+    <w:lsdException w:name="Note Heading" w:semiHidden="1" w:unhideWhenUsed="1"/>
+    <w:lsdException w:name="Body Text 2" w:semiHidden="1" w:unhideWhenUsed="1"/>
+    <w:lsdException w:name="Body Text 3" w:semiHidden="1" w:unhideWhenUsed="1"/>
+    <w:lsdException w:name="Body Text Indent 2" w:semiHidden="1" w:unhideWhenUsed="1"/>
+    <w:lsdException w:name="Body Text Indent 3" w:semiHidden="1" w:unhideWhenUsed="1"/>
+    <w:lsdException w:name="Block Text" w:semiHidden="1" w:unhideWhenUsed="1"/>
+    <w:lsdException w:name="Hyperlink" w:semiHidden="1" w:unhideWhenUsed="1"/>
+    <w:lsdException w:name="FollowedHyperlink" w:semiHidden="1" w:unhideWhenUsed="1"/>
+    <w:lsdException w:name="Strong" w:uiPriority="22" w:qFormat="1"/>
+    <w:lsdException w:name="Emphasis" w:uiPriority="20" w:qFormat="1"/>
+    <w:lsdException w:name="Document Map" w:semiHidden="1" w:unhideWhenUsed="1"/>
+    <w:lsdException w:name="Plain Text" w:semiHidden="1" w:unhideWhenUsed="1"/>
+    <w:lsdException w:name="E-mail Signature" w:semiHidden="1" w:unhideWhenUsed="1"/>
+    <w:lsdException w:name="HTML Top of Form" w:semiHidden="1" w:unhideWhenUsed="1"/>
+    <w:lsdException w:name="HTML Bottom of Form" w:semiHidden="1" w:unhideWhenUsed="1"/>
+    <w:lsdException w:name="Normal (Web)" w:semiHidden="1" w:unhideWhenUsed="1"/>
+    <w:lsdException w:name="HTML Acronym" w:semiHidden="1" w:unhideWhenUsed="1"/>
+    <w:lsdException w:name="HTML Address" w:semiHidden="1" w:unhideWhenUsed="1"/>
+    <w:lsdException w:name="HTML Cite" w:semiHidden="1" w:unhideWhenUsed="1"/>
+    <w:lsdException w:name="HTML Code" w:semiHidden="1" w:unhideWhenUsed="1"/>
+    <w:lsdException w:name="HTML Definition" w:semiHidden="1" w:unhideWhenUsed="1"/>
+    <w:lsdException w:name="HTML Keyboard" w:semiHidden="1" w:unhideWhenUsed="1"/>
+    <w:lsdException w:name="HTML Preformatted" w:semiHidden="1" w:unhideWhenUsed="1"/>
+    <w:lsdException w:name="HTML Sample" w:semiHidden="1" w:unhideWhenUsed="1"/>
+    <w:lsdException w:name="HTML Typewriter" w:semiHidden="1" w:unhideWhenUsed="1"/>
+    <w:lsdException w:name="HTML Variable" w:semiHidden="1" w:unhideWhenUsed="1"/>
+    <w:lsdException w:name="Normal Table" w:semiHidden="1" w:unhideWhenUsed="1"/>
+    <w:lsdException w:name="annotation subject" w:semiHidden="1" w:unhideWhenUsed="1"/>
+    <w:lsdException w:name="No List" w:semiHidden="1" w:unhideWhenUsed="1"/>
+    <w:lsdException w:name="Outline List 1" w:semiHidden="1" w:unhideWhenUsed="1"/>
+    <w:lsdException w:name="Outline List 2" w:semiHidden="1" w:unhideWhenUsed="1"/>
+    <w:lsdException w:name="Outline List 3" w:semiHidden="1" w:unhideWhenUsed="1"/>
+    <w:lsdException w:name="Table Simple 1" w:semiHidden="1" w:unhideWhenUsed="1"/>
+    <w:lsdException w:name="Table Simple 2" w:semiHidden="1" w:unhideWhenUsed="1"/>
+    <w:lsdException w:name="Table Simple 3" w:semiHidden="1" w:unhideWhenUsed="1"/>
+    <w:lsdException w:name="Table Classic 1" w:semiHidden="1" w:unhideWhenUsed="1"/>
+    <w:lsdException w:name="Table Classic 2" w:semiHidden="1" w:unhideWhenUsed="1"/>
+    <w:lsdException w:name="Table Classic 3" w:semiHidden="1" w:unhideWhenUsed="1"/>
+    <w:lsdException w:name="Table Classic 4" w:semiHidden="1" w:unhideWhenUsed="1"/>
+    <w:lsdException w:name="Table Colorful 1" w:semiHidden="1" w:unhideWhenUsed="1"/>
+    <w:lsdException w:name="Table Colorful 2" w:semiHidden="1" w:unhideWhenUsed="1"/>
+    <w:lsdException w:name="Table Colorful 3" w:semiHidden="1" w:unhideWhenUsed="1"/>
+    <w:lsdException w:name="Table Columns 1" w:semiHidden="1" w:unhideWhenUsed="1"/>
+    <w:lsdException w:name="Table Columns 2" w:semiHidden="1" w:unhideWhenUsed="1"/>
+    <w:lsdException w:name="Table Columns 3" w:semiHidden="1" w:unhideWhenUsed="1"/>
+    <w:lsdException w:name="Table Columns 4" w:semiHidden="1" w:unhideWhenUsed="1"/>
+    <w:lsdException w:name="Table Columns 5" w:semiHidden="1" w:unhideWhenUsed="1"/>
+    <w:lsdException w:name="Table Grid 1" w:semiHidden="1" w:unhideWhenUsed="1"/>
+    <w:lsdException w:name="Table Grid 2" w:semiHidden="1" w:unhideWhenUsed="1"/>
+    <w:lsdException w:name="Table Grid 3" w:semiHidden="1" w:unhideWhenUsed="1"/>
+    <w:lsdException w:name="Table Grid 4" w:semiHidden="1" w:unhideWhenUsed="1"/>
+    <w:lsdException w:name="Table Grid 5" w:semiHidden="1" w:unhideWhenUsed="1"/>
+    <w:lsdException w:name="Table Grid 6" w:semiHidden="1" w:unhideWhenUsed="1"/>
+    <w:lsdException w:name="Table Grid 7" w:semiHidden="1" w:unhideWhenUsed="1"/>
+    <w:lsdException w:name="Table Grid 8" w:semiHidden="1" w:unhideWhenUsed="1"/>
+    <w:lsdException w:name="Table List 1" w:semiHidden="1" w:unhideWhenUsed="1"/>
+    <w:lsdException w:name="Table List 2" w:semiHidden="1" w:unhideWhenUsed="1"/>
+    <w:lsdException w:name="Table List 3" w:semiHidden="1" w:unhideWhenUsed="1"/>
+    <w:lsdException w:name="Table List 4" w:semiHidden="1" w:unhideWhenUsed="1"/>
+    <w:lsdException w:name="Table List 5" w:semiHidden="1" w:unhideWhenUsed="1"/>
+    <w:lsdException w:name="Table List 6" w:semiHidden="1" w:unhideWhenUsed="1"/>
+    <w:lsdException w:name="Table List 7" w:semiHidden="1" w:unhideWhenUsed="1"/>
+    <w:lsdException w:name="Table List 8" w:semiHidden="1" w:unhideWhenUsed="1"/>
+    <w:lsdException w:name="Table 3D effects 1" w:semiHidden="1" w:unhideWhenUsed="1"/>
+    <w:lsdException w:name="Table 3D effects 2" w:semiHidden="1" w:unhideWhenUsed="1"/>
+    <w:lsdException w:name="Table 3D effects 3" w:semiHidden="1" w:unhideWhenUsed="1"/>
+    <w:lsdException w:name="Table Contemporary" w:semiHidden="1" w:unhideWhenUsed="1"/>
+    <w:lsdException w:name="Table Elegant" w:semiHidden="1" w:unhideWhenUsed="1"/>
+    <w:lsdException w:name="Table Professional" w:semiHidden="1" w:unhideWhenUsed="1"/>
+    <w:lsdException w:name="Table Subtle 1" w:semiHidden="1" w:unhideWhenUsed="1"/>
+    <w:lsdException w:name="Table Subtle 2" w:semiHidden="1" w:unhideWhenUsed="1"/>
+    <w:lsdException w:name="Table Web 1" w:semiHidden="1" w:unhideWhenUsed="1"/>
+    <w:lsdException w:name="Table Web 2" w:semiHidden="1" w:unhideWhenUsed="1"/>
+    <w:lsdException w:name="Table Web 3" w:semiHidden="1" w:unhideWhenUsed="1"/>
+    <w:lsdException w:name="Balloon Text" w:semiHidden="1" w:unhideWhenUsed="1"/>
+    <w:lsdException w:name="Table Grid" w:uiPriority="59"/>
+    <w:lsdException w:name="Table Theme" w:semiHidden="1" w:unhideWhenUsed="1"/>
+    <w:lsdException w:name="Placeholder Text" w:semiHidden="1"/>
+    <w:lsdException w:name="No Spacing" w:uiPriority="1" w:qFormat="1"/>
+    <w:lsdException w:name="Light Shading" w:uiPriority="60"/>
+    <w:lsdException w:name="Light List" w:uiPriority="61"/>
+    <w:lsdException w:name="Light Grid" w:uiPriority="62"/>
+    <w:lsdException w:name="Medium Shading 1" w:uiPriority="63"/>
+    <w:lsdException w:name="Medium Shading 2" w:uiPriority="64"/>
+    <w:lsdException w:name="Medium List 1" w:uiPriority="65"/>
+    <w:lsdException w:name="Medium List 2" w:uiPriority="66"/>
+    <w:lsdException w:name="Medium Grid 1" w:uiPriority="67"/>
+    <w:lsdException w:name="Medium Grid 2" w:uiPriority="68"/>
+    <w:lsdException w:name="Medium Grid 3" w:uiPriority="69"/>
+    <w:lsdException w:name="Dark List" w:uiPriority="70"/>
+    <w:lsdException w:name="Colorful Shading" w:uiPriority="71"/>
+    <w:lsdException w:name="Colorful List" w:uiPriority="72"/>
+    <w:lsdException w:name="Colorful Grid" w:uiPriority="73"/>
+    <w:lsdException w:name="Light Shading Accent 1" w:uiPriority="60"/>
+    <w:lsdException w:name="Light List Accent 1" w:uiPriority="61"/>
+    <w:lsdException w:name="Light Grid Accent 1" w:uiPriority="62"/>
+    <w:lsdException w:name="Medium Shading 1 Accent 1" w:uiPriority="63"/>
+    <w:lsdException w:name="Medium Shading 2 Accent 1" w:uiPriority="64"/>
+    <w:lsdException w:name="Medium List 1 Accent 1" w:uiPriority="65"/>
+    <w:lsdException w:name="Revision" w:semiHidden="1"/>
+    <w:lsdException w:name="List Paragraph" w:uiPriority="34" w:qFormat="1"/>
+    <w:lsdException w:name="Quote" w:uiPriority="29" w:qFormat="1"/>
+    <w:lsdException w:name="Intense Quote" w:uiPriority="30" w:qFormat="1"/>
+    <w:lsdException w:name="Medium List 2 Accent 1" w:uiPriority="66"/>
+    <w:lsdException w:name="Medium Grid 1 Accent 1" w:uiPriority="67"/>
+    <w:lsdException w:name="Medium Grid 2 Accent 1" w:uiPriority="68"/>
+    <w:lsdException w:name="Medium Grid 3 Accent 1" w:uiPriority="69"/>
+    <w:lsdException w:name="Dark List Accent 1" w:uiPriority="70"/>
+    <w:lsdException w:name="Colorful Shading Accent 1" w:uiPriority="71"/>
+    <w:lsdException w:name="Colorful List Accent 1" w:uiPriority="72"/>
+    <w:lsdException w:name="Colorful Grid Accent 1" w:uiPriority="73"/>
+    <w:lsdException w:name="Light Shading Accent 2" w:uiPriority="60"/>
+    <w:lsdException w:name="Light List Accent 2" w:uiPriority="61"/>
+    <w:lsdException w:name="Light Grid Accent 2" w:uiPriority="62"/>
+    <w:lsdException w:name="Medium Shading 1 Accent 2" w:uiPriority="63"/>
+    <w:lsdException w:name="Medium Shading 2 Accent 2" w:uiPriority="64"/>
+    <w:lsdException w:name="Medium List 1 Accent 2" w:uiPriority="65"/>
+    <w:lsdException w:name="Medium List 2 Accent 2" w:uiPriority="66"/>
+    <w:lsdException w:name="Medium Grid 1 Accent 2" w:uiPriority="67"/>
+    <w:lsdException w:name="Medium Grid 2 Accent 2" w:uiPriority="68"/>
+    <w:lsdException w:name="Medium Grid 3 Accent 2" w:uiPriority="69"/>
+    <w:lsdException w:name="Dark List Accent 2" w:uiPriority="70"/>
+    <w:lsdException w:name="Colorful Shading Accent 2" w:uiPriority="71"/>
+    <w:lsdException w:name="Colorful List Accent 2" w:uiPriority="72"/>
+    <w:lsdException w:name="Colorful Grid Accent 2" w:uiPriority="73"/>
+    <w:lsdException w:name="Light Shading Accent 3" w:uiPriority="60"/>
+    <w:lsdException w:name="Light List Accent 3" w:uiPriority="61"/>
+    <w:lsdException w:name="Light Grid Accent 3" w:uiPriority="62"/>
+    <w:lsdException w:name="Medium Shading 1 Accent 3" w:uiPriority="63"/>
+    <w:lsdException w:name="Medium Shading 2 Accent 3" w:uiPriority="64"/>
+    <w:lsdException w:name="Medium List 1 Accent 3" w:uiPriority="65"/>
+    <w:lsdException w:name="Medium List 2 Accent 3" w:uiPriority="66"/>
+    <w:lsdException w:name="Medium Grid 1 Accent 3" w:uiPriority="67"/>
+    <w:lsdException w:name="Medium Grid 2 Accent 3" w:uiPriority="68"/>
+    <w:lsdException w:name="Medium Grid 3 Accent 3" w:uiPriority="69"/>
+    <w:lsdException w:name="Dark List Accent 3" w:uiPriority="70"/>
+    <w:lsdException w:name="Colorful Shading Accent 3" w:uiPriority="71"/>
+    <w:lsdException w:name="Colorful List Accent 3" w:uiPriority="72"/>
+    <w:lsdException w:name="Colorful Grid Accent 3" w:uiPriority="73"/>
+    <w:lsdException w:name="Light Shading Accent 4" w:uiPriority="60"/>
+    <w:lsdException w:name="Light List Accent 4" w:uiPriority="61"/>
+    <w:lsdException w:name="Light Grid Accent 4" w:uiPriority="62"/>
+    <w:lsdException w:name="Medium Shading 1 Accent 4" w:uiPriority="63"/>
+    <w:lsdException w:name="Medium Shading 2 Accent 4" w:uiPriority="64"/>
+    <w:lsdException w:name="Medium List 1 Accent 4" w:uiPriority="65"/>
+    <w:lsdException w:name="Medium List 2 Accent 4" w:uiPriority="66"/>
+    <w:lsdException w:name="Medium Grid 1 Accent 4" w:uiPriority="67"/>
+    <w:lsdException w:name="Medium Grid 2 Accent 4" w:uiPriority="68"/>
+    <w:lsdException w:name="Medium Grid 3 Accent 4" w:uiPriority="69"/>
+    <w:lsdException w:name="Dark List Accent 4" w:uiPriority="70"/>
+    <w:lsdException w:name="Colorful Shading Accent 4" w:uiPriority="71"/>
+    <w:lsdException w:name="Colorful List Accent 4" w:uiPriority="72"/>
+    <w:lsdException w:name="Colorful Grid Accent 4" w:uiPriority="73"/>
+    <w:lsdException w:name="Light Shading Accent 5" w:uiPriority="60"/>
+    <w:lsdException w:name="Light List Accent 5" w:uiPriority="61"/>
+    <w:lsdException w:name="Light Grid Accent 5" w:uiPriority="62"/>
+    <w:lsdException w:name="Medium Shading 1 Accent 5" w:uiPriority="63"/>
+    <w:lsdException w:name="Medium Shading 2 Accent 5" w:uiPriority="64"/>
+    <w:lsdException w:name="Medium List 1 Accent 5" w:uiPriority="65"/>
+    <w:lsdException w:name="Medium List 2 Accent 5" w:uiPriority="66"/>
+    <w:lsdException w:name="Medium Grid 1 Accent 5" w:uiPriority="67"/>
+    <w:lsdException w:name="Medium Grid 2 Accent 5" w:uiPriority="68"/>
+    <w:lsdException w:name="Medium Grid 3 Accent 5" w:uiPriority="69"/>
+    <w:lsdException w:name="Dark List Accent 5" w:uiPriority="70"/>
+    <w:lsdException w:name="Colorful Shading Accent 5" w:uiPriority="71"/>
+    <w:lsdException w:name="Colorful List Accent 5" w:uiPriority="72"/>
+    <w:lsdException w:name="Colorful Grid Accent 5" w:uiPriority="73"/>
+    <w:lsdException w:name="Light Shading Accent 6" w:uiPriority="60"/>
+    <w:lsdException w:name="Light List Accent 6" w:uiPriority="61"/>
+    <w:lsdException w:name="Light Grid Accent 6" w:uiPriority="62"/>
+    <w:lsdException w:name="Medium Shading 1 Accent 6" w:uiPriority="63"/>
+    <w:lsdException w:name="Medium Shading 2 Accent 6" w:uiPriority="64"/>
+    <w:lsdException w:name="Medium List 1 Accent 6" w:uiPriority="65"/>
+    <w:lsdException w:name="Medium List 2 Accent 6" w:uiPriority="66"/>
+    <w:lsdException w:name="Medium Grid 1 Accent 6" w:uiPriority="67"/>
+    <w:lsdException w:name="Medium Grid 2 Accent 6" w:uiPriority="68"/>
+    <w:lsdException w:name="Medium Grid 3 Accent 6" w:uiPriority="69"/>
+    <w:lsdException w:name="Dark List Accent 6" w:uiPriority="70"/>
+    <w:lsdException w:name="Colorful Shading Accent 6" w:uiPriority="71"/>
+    <w:lsdException w:name="Colorful List Accent 6" w:uiPriority="72"/>
+    <w:lsdException w:name="Colorful Grid Accent 6" w:uiPriority="73"/>
+    <w:lsdException w:name="Subtle Emphasis" w:uiPriority="19" w:qFormat="1"/>
+    <w:lsdException w:name="Intense Emphasis" w:uiPriority="21" w:qFormat="1"/>
+    <w:lsdException w:name="Subtle Reference" w:uiPriority="31" w:qFormat="1"/>
+    <w:lsdException w:name="Intense Reference" w:uiPriority="32" w:qFormat="1"/>
+    <w:lsdException w:name="Book Title" w:uiPriority="33" w:qFormat="1"/>
+    <w:lsdException w:name="Bibliography" w:semiHidden="1" w:uiPriority="37" w:unhideWhenUsed="1"/>
+    <w:lsdException w:name="TOC Heading" w:semiHidden="1" w:uiPriority="39" w:unhideWhenUsed="1" w:qFormat="1"/>
+    <w:lsdException w:name="Grid Table Light" w:semiHidden="1" w:unhideWhenUsed="1"/>
+    <w:lsdException w:name="Grid Table 1 Light" w:semiHidden="1" w:unhideWhenUsed="1"/>
+    <w:lsdException w:name="Grid Table 2" w:semiHidden="1" w:unhideWhenUsed="1"/>
+    <w:lsdException w:name="Grid Table 3" w:semiHidden="1" w:unhideWhenUsed="1"/>
+    <w:lsdException w:name="Grid Table 4" w:uiPriority="49"/>
+    <w:lsdException w:name="Grid Table 5 Dark" w:uiPriority="50"/>
+    <w:lsdException w:name="Grid Table 6 Colorful" w:uiPriority="51"/>
+    <w:lsdException w:name="Grid Table 7 Colorful" w:uiPriority="52"/>
+    <w:lsdException w:name="Grid Table 1 Light Accent 1" w:uiPriority="46"/>
+    <w:lsdException w:name="Grid Table 2 Accent 1" w:uiPriority="47"/>
+    <w:lsdException w:name="Grid Table 3 Accent 1" w:uiPriority="48"/>
+    <w:lsdException w:name="Grid Table 4 Accent 1" w:uiPriority="49"/>
+    <w:lsdException w:name="Grid Table 5 Dark Accent 1" w:uiPriority="50"/>
+    <w:lsdException w:name="Grid Table 6 Colorful Accent 1" w:uiPriority="51"/>
+    <w:lsdException w:name="Grid Table 7 Colorful Accent 1" w:uiPriority="52"/>
+    <w:lsdException w:name="Grid Table 1 Light Accent 2" w:uiPriority="46"/>
+    <w:lsdException w:name="Grid Table 2 Accent 2" w:uiPriority="47"/>
+    <w:lsdException w:name="Grid Table 3 Accent 2" w:uiPriority="48"/>
+    <w:lsdException w:name="Grid Table 4 Accent 2" w:uiPriority="49"/>
+    <w:lsdException w:name="Grid Table 5 Dark Accent 2" w:uiPriority="50"/>
+    <w:lsdException w:name="Grid Table 6 Colorful Accent 2" w:uiPriority="51"/>
+    <w:lsdException w:name="Grid Table 7 Colorful Accent 2" w:uiPriority="52"/>
+    <w:lsdException w:name="Grid Table 1 Light Accent 3" w:uiPriority="46"/>
+    <w:lsdException w:name="Grid Table 2 Accent 3" w:uiPriority="47"/>
+    <w:lsdException w:name="Grid Table 3 Accent 3" w:uiPriority="48"/>
+    <w:lsdException w:name="Grid Table 4 Accent 3" w:uiPriority="49"/>
+    <w:lsdException w:name="Grid Table 5 Dark Accent 3" w:uiPriority="50"/>
+    <w:lsdException w:name="Grid Table 6 Colorful Accent 3" w:uiPriority="51"/>
+    <w:lsdException w:name="Grid Table 7 Colorful Accent 3" w:uiPriority="52"/>
+    <w:lsdException w:name="Grid Table 1 Light Accent 4" w:uiPriority="46"/>
+    <w:lsdException w:name="Grid Table 2 Accent 4" w:uiPriority="47"/>
+    <w:lsdException w:name="Grid Table 3 Accent 4" w:uiPriority="48"/>
+    <w:lsdException w:name="Grid Table 4 Accent 4" w:uiPriority="49"/>
+    <w:lsdException w:name="Grid Table 5 Dark Accent 4" w:uiPriority="50"/>
+    <w:lsdException w:name="Grid Table 6 Colorful Accent 4" w:uiPriority="51"/>
+    <w:lsdException w:name="Grid Table 7 Colorful Accent 4" w:uiPriority="52"/>
+    <w:lsdException w:name="Grid Table 1 Light Accent 5" w:uiPriority="46"/>
+    <w:lsdException w:name="Grid Table 2 Accent 5" w:uiPriority="47"/>
+    <w:lsdException w:name="Grid Table 3 Accent 5" w:uiPriority="48"/>
+    <w:lsdException w:name="Grid Table 4 Accent 5" w:uiPriority="49"/>
+    <w:lsdException w:name="Grid Table 5 Dark Accent 5" w:uiPriority="50"/>
+    <w:lsdException w:name="Grid Table 6 Colorful Accent 5" w:uiPriority="51"/>
+    <w:lsdException w:name="Grid Table 7 Colorful Accent 5" w:uiPriority="52"/>
+    <w:lsdException w:name="Grid Table 1 Light Accent 6" w:uiPriority="46"/>
+    <w:lsdException w:name="Grid Table 2 Accent 6" w:uiPriority="47"/>
+    <w:lsdException w:name="Grid Table 3 Accent 6" w:uiPriority="48"/>
+    <w:lsdException w:name="Grid Table 4 Accent 6" w:uiPriority="49"/>
+    <w:lsdException w:name="Grid Table 5 Dark Accent 6" w:uiPriority="50"/>
+    <w:lsdException w:name="Grid Table 6 Colorful Accent 6" w:uiPriority="51"/>
+    <w:lsdException w:name="Grid Table 7 Colorful Accent 6" w:uiPriority="52"/>
+    <w:lsdException w:name="List Table 1 Light" w:uiPriority="46"/>
+    <w:lsdException w:name="List Table 2" w:uiPriority="47"/>
+    <w:lsdException w:name="List Table 3" w:uiPriority="48"/>
+    <w:lsdException w:name="List Table 4" w:uiPriority="49"/>
+    <w:lsdException w:name="List Table 5 Dark" w:uiPriority="50"/>
+    <w:lsdException w:name="List Table 6 Colorful" w:uiPriority="51"/>
+    <w:lsdException w:name="List Table 7 Colorful" w:uiPriority="52"/>
+    <w:lsdException w:name="List Table 1 Light Accent 1" w:uiPriority="46"/>
+    <w:lsdException w:name="List Table 2 Accent 1" w:uiPriority="47"/>
+    <w:lsdException w:name="List Table 3 Accent 1" w:uiPriority="48"/>
+    <w:lsdException w:name="List Table 4 Accent 1" w:uiPriority="49"/>
+    <w:lsdException w:name="List Table 5 Dark Accent 1" w:uiPriority="50"/>
+    <w:lsdException w:name="List Table 6 Colorful Accent 1" w:uiPriority="51"/>
+    <w:lsdException w:name="List Table 7 Colorful Accent 1" w:uiPriority="52"/>
+    <w:lsdException w:name="List Table 1 Light Accent 2" w:uiPriority="46"/>
+    <w:lsdException w:name="List Table 2 Accent 2" w:uiPriority="47"/>
+    <w:lsdException w:name="List Table 3 Accent 2" w:uiPriority="48"/>
+    <w:lsdException w:name="List Table 4 Accent 2" w:uiPriority="49"/>
+    <w:lsdException w:name="List Table 5 Dark Accent 2" w:uiPriority="50"/>
+    <w:lsdException w:name="List Table 6 Colorful Accent 2" w:uiPriority="51"/>
+    <w:lsdException w:name="List Table 7 Colorful Accent 2" w:uiPriority="52"/>
+    <w:lsdException w:name="List Table 1 Light Accent 3" w:uiPriority="46"/>
+    <w:lsdException w:name="List Table 2 Accent 3" w:uiPriority="47"/>
+    <w:lsdException w:name="List Table 3 Accent 3" w:uiPriority="48"/>
+    <w:lsdException w:name="List Table 4 Accent 3" w:uiPriority="49"/>
+    <w:lsdException w:name="List Table 5 Dark Accent 3" w:uiPriority="50"/>
+    <w:lsdException w:name="List Table 6 Colorful Accent 3" w:uiPriority="51"/>
+    <w:lsdException w:name="List Table 7 Colorful Accent 3" w:uiPriority="52"/>
+    <w:lsdException w:name="List Table 1 Light Accent 4" w:uiPriority="46"/>
+    <w:lsdException w:name="List Table 2 Accent 4" w:uiPriority="47"/>
+    <w:lsdException w:name="List Table 3 Accent 4" w:uiPriority="48"/>
+    <w:lsdException w:name="List Table 4 Accent 4" w:uiPriority="49"/>
+    <w:lsdException w:name="List Table 5 Dark Accent 4" w:uiPriority="50"/>
+    <w:lsdException w:name="List Table 6 Colorful Accent 4" w:uiPriority="51"/>
+    <w:lsdException w:name="List Table 7 Colorful Accent 4" w:uiPriority="52"/>
+    <w:lsdException w:name="List Table 1 Light Accent 5" w:uiPriority="46"/>
+    <w:lsdException w:name="List Table 2 Accent 5" w:uiPriority="47"/>
+    <w:lsdException w:name="List Table 3 Accent 5" w:uiPriority="48"/>
+    <w:lsdException w:name="List Table 4 Accent 5" w:uiPriority="49"/>
+    <w:lsdException w:name="List Table 5 Dark Accent 5" w:uiPriority="50"/>
+    <w:lsdException w:name="List Table 6 Colorful Accent 5" w:uiPriority="51"/>
+    <w:lsdException w:name="List Table 7 Colorful Accent 5" w:uiPriority="52"/>
+    <w:lsdException w:name="List Table 1 Light Accent 6" w:uiPriority="46"/>
+    <w:lsdException w:name="List Table 2 Accent 6" w:uiPriority="47"/>
+    <w:lsdException w:name="List Table 3 Accent 6" w:uiPriority="48"/>
+    <w:lsdException w:name="List Table 4 Accent 6" w:uiPriority="49"/>
+    <w:lsdException w:name="List Table 5 Dark Accent 6" w:uiPriority="50"/>
+    <w:lsdException w:name="List Table 6 Colorful Accent 6" w:uiPriority="51"/>
+    <w:lsdException w:name="List Table 7 Colorful Accent 6" w:uiPriority="52"/>
+    <w:lsdException w:name="Mention" w:semiHidden="1" w:unhideWhenUsed="1"/>
+    <w:lsdException w:name="Smart Hyperlink" w:semiHidden="1" w:unhideWhenUsed="1"/>
+    <w:lsdException w:name="Hashtag" w:semiHidden="1" w:unhideWhenUsed="1"/>
+    <w:lsdException w:name="Unresolved Mention" w:semiHidden="1" w:unhideWhenUsed="1"/>
   </w:latentStyles>
   <w:style w:type="paragraph" w:default="1" w:styleId="Normal">
     <w:name w:val="Normal"/>
@@ -29330,7 +29570,6 @@
       <w:spacing w:after="0" w:line="240" w:lineRule="auto"/>
     </w:pPr>
     <w:tblPr>
-      <w:tblInd w:w="0" w:type="dxa"/>
       <w:tblBorders>
         <w:top w:val="single" w:sz="4" w:space="0" w:color="auto"/>
         <w:left w:val="single" w:sz="4" w:space="0" w:color="auto"/>
@@ -29339,305 +29578,6 @@
         <w:insideH w:val="single" w:sz="4" w:space="0" w:color="auto"/>
         <w:insideV w:val="single" w:sz="4" w:space="0" w:color="auto"/>
       </w:tblBorders>
-      <w:tblCellMar>
-        <w:top w:w="0" w:type="dxa"/>
-        <w:left w:w="108" w:type="dxa"/>
-        <w:bottom w:w="0" w:type="dxa"/>
-        <w:right w:w="108" w:type="dxa"/>
-      </w:tblCellMar>
-    </w:tblPr>
-  </w:style>
-</w:styles>
-</file>
-
-<file path=word/stylesWithEffects.xml><?xml version="1.0" encoding="utf-8"?>
-<w:styles xmlns:wpc="http://schemas.microsoft.com/office/word/2010/wordprocessingCanvas" xmlns:mo="http://schemas.microsoft.com/office/mac/office/2008/main" xmlns:mc="http://schemas.openxmlformats.org/markup-compatibility/2006" xmlns:mv="urn:schemas-microsoft-com:mac:vml" xmlns:o="urn:schemas-microsoft-com:office:office" xmlns:r="http://schemas.openxmlformats.org/officeDocument/2006/relationships" xmlns:m="http://schemas.openxmlformats.org/officeDocument/2006/math" xmlns:v="urn:schemas-microsoft-com:vml" xmlns:wp14="http://schemas.microsoft.com/office/word/2010/wordprocessingDrawing" xmlns:wp="http://schemas.openxmlformats.org/drawingml/2006/wordprocessingDrawing" xmlns:w10="urn:schemas-microsoft-com:office:word" xmlns:w="http://schemas.openxmlformats.org/wordprocessingml/2006/main" xmlns:w14="http://schemas.microsoft.com/office/word/2010/wordml" xmlns:wpg="http://schemas.microsoft.com/office/word/2010/wordprocessingGroup" xmlns:wpi="http://schemas.microsoft.com/office/word/2010/wordprocessingInk" xmlns:wne="http://schemas.microsoft.com/office/word/2006/wordml" xmlns:wps="http://schemas.microsoft.com/office/word/2010/wordprocessingShape" mc:Ignorable="w14 wp14">
-  <w:docDefaults>
-    <w:rPrDefault>
-      <w:rPr>
-        <w:rFonts w:asciiTheme="minorHAnsi" w:eastAsiaTheme="minorHAnsi" w:hAnsiTheme="minorHAnsi" w:cstheme="minorBidi"/>
-        <w:sz w:val="22"/>
-        <w:szCs w:val="22"/>
-        <w:lang w:val="en-US" w:eastAsia="en-US" w:bidi="ar-SA"/>
-      </w:rPr>
-    </w:rPrDefault>
-    <w:pPrDefault>
-      <w:pPr>
-        <w:spacing w:after="200" w:line="276" w:lineRule="auto"/>
-      </w:pPr>
-    </w:pPrDefault>
-  </w:docDefaults>
-  <w:latentStyles w:defLockedState="0" w:defUIPriority="99" w:defSemiHidden="1" w:defUnhideWhenUsed="1" w:defQFormat="0" w:count="276">
-    <w:lsdException w:name="Normal" w:semiHidden="0" w:uiPriority="0" w:unhideWhenUsed="0" w:qFormat="1"/>
-    <w:lsdException w:name="heading 1" w:semiHidden="0" w:uiPriority="9" w:unhideWhenUsed="0" w:qFormat="1"/>
-    <w:lsdException w:name="heading 2" w:uiPriority="9" w:qFormat="1"/>
-    <w:lsdException w:name="heading 3" w:uiPriority="9" w:qFormat="1"/>
-    <w:lsdException w:name="heading 4" w:uiPriority="9" w:qFormat="1"/>
-    <w:lsdException w:name="heading 5" w:uiPriority="9" w:qFormat="1"/>
-    <w:lsdException w:name="heading 6" w:uiPriority="9" w:qFormat="1"/>
-    <w:lsdException w:name="heading 7" w:uiPriority="9" w:qFormat="1"/>
-    <w:lsdException w:name="heading 8" w:uiPriority="9" w:qFormat="1"/>
-    <w:lsdException w:name="heading 9" w:uiPriority="9" w:qFormat="1"/>
-    <w:lsdException w:name="toc 1" w:uiPriority="39"/>
-    <w:lsdException w:name="toc 2" w:uiPriority="39"/>
-    <w:lsdException w:name="toc 3" w:uiPriority="39"/>
-    <w:lsdException w:name="toc 4" w:uiPriority="39"/>
-    <w:lsdException w:name="toc 5" w:uiPriority="39"/>
-    <w:lsdException w:name="toc 6" w:uiPriority="39"/>
-    <w:lsdException w:name="toc 7" w:uiPriority="39"/>
-    <w:lsdException w:name="toc 8" w:uiPriority="39"/>
-    <w:lsdException w:name="toc 9" w:uiPriority="39"/>
-    <w:lsdException w:name="caption" w:uiPriority="35" w:qFormat="1"/>
-    <w:lsdException w:name="Title" w:semiHidden="0" w:uiPriority="10" w:unhideWhenUsed="0" w:qFormat="1"/>
-    <w:lsdException w:name="Default Paragraph Font" w:uiPriority="1"/>
-    <w:lsdException w:name="Subtitle" w:semiHidden="0" w:uiPriority="11" w:unhideWhenUsed="0" w:qFormat="1"/>
-    <w:lsdException w:name="Strong" w:semiHidden="0" w:uiPriority="22" w:unhideWhenUsed="0" w:qFormat="1"/>
-    <w:lsdException w:name="Emphasis" w:semiHidden="0" w:uiPriority="20" w:unhideWhenUsed="0" w:qFormat="1"/>
-    <w:lsdException w:name="Table Grid" w:semiHidden="0" w:uiPriority="59" w:unhideWhenUsed="0"/>
-    <w:lsdException w:name="Placeholder Text" w:unhideWhenUsed="0"/>
-    <w:lsdException w:name="No Spacing" w:semiHidden="0" w:uiPriority="1" w:unhideWhenUsed="0" w:qFormat="1"/>
-    <w:lsdException w:name="Light Shading" w:semiHidden="0" w:uiPriority="60" w:unhideWhenUsed="0"/>
-    <w:lsdException w:name="Light List" w:semiHidden="0" w:uiPriority="61" w:unhideWhenUsed="0"/>
-    <w:lsdException w:name="Light Grid" w:semiHidden="0" w:uiPriority="62" w:unhideWhenUsed="0"/>
-    <w:lsdException w:name="Medium Shading 1" w:semiHidden="0" w:uiPriority="63" w:unhideWhenUsed="0"/>
-    <w:lsdException w:name="Medium Shading 2" w:semiHidden="0" w:uiPriority="64" w:unhideWhenUsed="0"/>
-    <w:lsdException w:name="Medium List 1" w:semiHidden="0" w:uiPriority="65" w:unhideWhenUsed="0"/>
-    <w:lsdException w:name="Medium List 2" w:semiHidden="0" w:uiPriority="66" w:unhideWhenUsed="0"/>
-    <w:lsdException w:name="Medium Grid 1" w:semiHidden="0" w:uiPriority="67" w:unhideWhenUsed="0"/>
-    <w:lsdException w:name="Medium Grid 2" w:semiHidden="0" w:uiPriority="68" w:unhideWhenUsed="0"/>
-    <w:lsdException w:name="Medium Grid 3" w:semiHidden="0" w:uiPriority="69" w:unhideWhenUsed="0"/>
-    <w:lsdException w:name="Dark List" w:semiHidden="0" w:uiPriority="70" w:unhideWhenUsed="0"/>
-    <w:lsdException w:name="Colorful Shading" w:semiHidden="0" w:uiPriority="71" w:unhideWhenUsed="0"/>
-    <w:lsdException w:name="Colorful List" w:semiHidden="0" w:uiPriority="72" w:unhideWhenUsed="0"/>
-    <w:lsdException w:name="Colorful Grid" w:semiHidden="0" w:uiPriority="73" w:unhideWhenUsed="0"/>
-    <w:lsdException w:name="Light Shading Accent 1" w:semiHidden="0" w:uiPriority="60" w:unhideWhenUsed="0"/>
-    <w:lsdException w:name="Light List Accent 1" w:semiHidden="0" w:uiPriority="61" w:unhideWhenUsed="0"/>
-    <w:lsdException w:name="Light Grid Accent 1" w:semiHidden="0" w:uiPriority="62" w:unhideWhenUsed="0"/>
-    <w:lsdException w:name="Medium Shading 1 Accent 1" w:semiHidden="0" w:uiPriority="63" w:unhideWhenUsed="0"/>
-    <w:lsdException w:name="Medium Shading 2 Accent 1" w:semiHidden="0" w:uiPriority="64" w:unhideWhenUsed="0"/>
-    <w:lsdException w:name="Medium List 1 Accent 1" w:semiHidden="0" w:uiPriority="65" w:unhideWhenUsed="0"/>
-    <w:lsdException w:name="Revision" w:unhideWhenUsed="0"/>
-    <w:lsdException w:name="List Paragraph" w:semiHidden="0" w:uiPriority="34" w:unhideWhenUsed="0" w:qFormat="1"/>
-    <w:lsdException w:name="Quote" w:semiHidden="0" w:uiPriority="29" w:unhideWhenUsed="0" w:qFormat="1"/>
-    <w:lsdException w:name="Intense Quote" w:semiHidden="0" w:uiPriority="30" w:unhideWhenUsed="0" w:qFormat="1"/>
-    <w:lsdException w:name="Medium List 2 Accent 1" w:semiHidden="0" w:uiPriority="66" w:unhideWhenUsed="0"/>
-    <w:lsdException w:name="Medium Grid 1 Accent 1" w:semiHidden="0" w:uiPriority="67" w:unhideWhenUsed="0"/>
-    <w:lsdException w:name="Medium Grid 2 Accent 1" w:semiHidden="0" w:uiPriority="68" w:unhideWhenUsed="0"/>
-    <w:lsdException w:name="Medium Grid 3 Accent 1" w:semiHidden="0" w:uiPriority="69" w:unhideWhenUsed="0"/>
-    <w:lsdException w:name="Dark List Accent 1" w:semiHidden="0" w:uiPriority="70" w:unhideWhenUsed="0"/>
-    <w:lsdException w:name="Colorful Shading Accent 1" w:semiHidden="0" w:uiPriority="71" w:unhideWhenUsed="0"/>
-    <w:lsdException w:name="Colorful List Accent 1" w:semiHidden="0" w:uiPriority="72" w:unhideWhenUsed="0"/>
-    <w:lsdException w:name="Colorful Grid Accent 1" w:semiHidden="0" w:uiPriority="73" w:unhideWhenUsed="0"/>
-    <w:lsdException w:name="Light Shading Accent 2" w:semiHidden="0" w:uiPriority="60" w:unhideWhenUsed="0"/>
-    <w:lsdException w:name="Light List Accent 2" w:semiHidden="0" w:uiPriority="61" w:unhideWhenUsed="0"/>
-    <w:lsdException w:name="Light Grid Accent 2" w:semiHidden="0" w:uiPriority="62" w:unhideWhenUsed="0"/>
-    <w:lsdException w:name="Medium Shading 1 Accent 2" w:semiHidden="0" w:uiPriority="63" w:unhideWhenUsed="0"/>
-    <w:lsdException w:name="Medium Shading 2 Accent 2" w:semiHidden="0" w:uiPriority="64" w:unhideWhenUsed="0"/>
-    <w:lsdException w:name="Medium List 1 Accent 2" w:semiHidden="0" w:uiPriority="65" w:unhideWhenUsed="0"/>
-    <w:lsdException w:name="Medium List 2 Accent 2" w:semiHidden="0" w:uiPriority="66" w:unhideWhenUsed="0"/>
-    <w:lsdException w:name="Medium Grid 1 Accent 2" w:semiHidden="0" w:uiPriority="67" w:unhideWhenUsed="0"/>
-    <w:lsdException w:name="Medium Grid 2 Accent 2" w:semiHidden="0" w:uiPriority="68" w:unhideWhenUsed="0"/>
-    <w:lsdException w:name="Medium Grid 3 Accent 2" w:semiHidden="0" w:uiPriority="69" w:unhideWhenUsed="0"/>
-    <w:lsdException w:name="Dark List Accent 2" w:semiHidden="0" w:uiPriority="70" w:unhideWhenUsed="0"/>
-    <w:lsdException w:name="Colorful Shading Accent 2" w:semiHidden="0" w:uiPriority="71" w:unhideWhenUsed="0"/>
-    <w:lsdException w:name="Colorful List Accent 2" w:semiHidden="0" w:uiPriority="72" w:unhideWhenUsed="0"/>
-    <w:lsdException w:name="Colorful Grid Accent 2" w:semiHidden="0" w:uiPriority="73" w:unhideWhenUsed="0"/>
-    <w:lsdException w:name="Light Shading Accent 3" w:semiHidden="0" w:uiPriority="60" w:unhideWhenUsed="0"/>
-    <w:lsdException w:name="Light List Accent 3" w:semiHidden="0" w:uiPriority="61" w:unhideWhenUsed="0"/>
-    <w:lsdException w:name="Light Grid Accent 3" w:semiHidden="0" w:uiPriority="62" w:unhideWhenUsed="0"/>
-    <w:lsdException w:name="Medium Shading 1 Accent 3" w:semiHidden="0" w:uiPriority="63" w:unhideWhenUsed="0"/>
-    <w:lsdException w:name="Medium Shading 2 Accent 3" w:semiHidden="0" w:uiPriority="64" w:unhideWhenUsed="0"/>
-    <w:lsdException w:name="Medium List 1 Accent 3" w:semiHidden="0" w:uiPriority="65" w:unhideWhenUsed="0"/>
-    <w:lsdException w:name="Medium List 2 Accent 3" w:semiHidden="0" w:uiPriority="66" w:unhideWhenUsed="0"/>
-    <w:lsdException w:name="Medium Grid 1 Accent 3" w:semiHidden="0" w:uiPriority="67" w:unhideWhenUsed="0"/>
-    <w:lsdException w:name="Medium Grid 2 Accent 3" w:semiHidden="0" w:uiPriority="68" w:unhideWhenUsed="0"/>
-    <w:lsdException w:name="Medium Grid 3 Accent 3" w:semiHidden="0" w:uiPriority="69" w:unhideWhenUsed="0"/>
-    <w:lsdException w:name="Dark List Accent 3" w:semiHidden="0" w:uiPriority="70" w:unhideWhenUsed="0"/>
-    <w:lsdException w:name="Colorful Shading Accent 3" w:semiHidden="0" w:uiPriority="71" w:unhideWhenUsed="0"/>
-    <w:lsdException w:name="Colorful List Accent 3" w:semiHidden="0" w:uiPriority="72" w:unhideWhenUsed="0"/>
-    <w:lsdException w:name="Colorful Grid Accent 3" w:semiHidden="0" w:uiPriority="73" w:unhideWhenUsed="0"/>
-    <w:lsdException w:name="Light Shading Accent 4" w:semiHidden="0" w:uiPriority="60" w:unhideWhenUsed="0"/>
-    <w:lsdException w:name="Light List Accent 4" w:semiHidden="0" w:uiPriority="61" w:unhideWhenUsed="0"/>
-    <w:lsdException w:name="Light Grid Accent 4" w:semiHidden="0" w:uiPriority="62" w:unhideWhenUsed="0"/>
-    <w:lsdException w:name="Medium Shading 1 Accent 4" w:semiHidden="0" w:uiPriority="63" w:unhideWhenUsed="0"/>
-    <w:lsdException w:name="Medium Shading 2 Accent 4" w:semiHidden="0" w:uiPriority="64" w:unhideWhenUsed="0"/>
-    <w:lsdException w:name="Medium List 1 Accent 4" w:semiHidden="0" w:uiPriority="65" w:unhideWhenUsed="0"/>
-    <w:lsdException w:name="Medium List 2 Accent 4" w:semiHidden="0" w:uiPriority="66" w:unhideWhenUsed="0"/>
-    <w:lsdException w:name="Medium Grid 1 Accent 4" w:semiHidden="0" w:uiPriority="67" w:unhideWhenUsed="0"/>
-    <w:lsdException w:name="Medium Grid 2 Accent 4" w:semiHidden="0" w:uiPriority="68" w:unhideWhenUsed="0"/>
-    <w:lsdException w:name="Medium Grid 3 Accent 4" w:semiHidden="0" w:uiPriority="69" w:unhideWhenUsed="0"/>
-    <w:lsdException w:name="Dark List Accent 4" w:semiHidden="0" w:uiPriority="70" w:unhideWhenUsed="0"/>
-    <w:lsdException w:name="Colorful Shading Accent 4" w:semiHidden="0" w:uiPriority="71" w:unhideWhenUsed="0"/>
-    <w:lsdException w:name="Colorful List Accent 4" w:semiHidden="0" w:uiPriority="72" w:unhideWhenUsed="0"/>
-    <w:lsdException w:name="Colorful Grid Accent 4" w:semiHidden="0" w:uiPriority="73" w:unhideWhenUsed="0"/>
-    <w:lsdException w:name="Light Shading Accent 5" w:semiHidden="0" w:uiPriority="60" w:unhideWhenUsed="0"/>
-    <w:lsdException w:name="Light List Accent 5" w:semiHidden="0" w:uiPriority="61" w:unhideWhenUsed="0"/>
-    <w:lsdException w:name="Light Grid Accent 5" w:semiHidden="0" w:uiPriority="62" w:unhideWhenUsed="0"/>
-    <w:lsdException w:name="Medium Shading 1 Accent 5" w:semiHidden="0" w:uiPriority="63" w:unhideWhenUsed="0"/>
-    <w:lsdException w:name="Medium Shading 2 Accent 5" w:semiHidden="0" w:uiPriority="64" w:unhideWhenUsed="0"/>
-    <w:lsdException w:name="Medium List 1 Accent 5" w:semiHidden="0" w:uiPriority="65" w:unhideWhenUsed="0"/>
-    <w:lsdException w:name="Medium List 2 Accent 5" w:semiHidden="0" w:uiPriority="66" w:unhideWhenUsed="0"/>
-    <w:lsdException w:name="Medium Grid 1 Accent 5" w:semiHidden="0" w:uiPriority="67" w:unhideWhenUsed="0"/>
-    <w:lsdException w:name="Medium Grid 2 Accent 5" w:semiHidden="0" w:uiPriority="68" w:unhideWhenUsed="0"/>
-    <w:lsdException w:name="Medium Grid 3 Accent 5" w:semiHidden="0" w:uiPriority="69" w:unhideWhenUsed="0"/>
-    <w:lsdException w:name="Dark List Accent 5" w:semiHidden="0" w:uiPriority="70" w:unhideWhenUsed="0"/>
-    <w:lsdException w:name="Colorful Shading Accent 5" w:semiHidden="0" w:uiPriority="71" w:unhideWhenUsed="0"/>
-    <w:lsdException w:name="Colorful List Accent 5" w:semiHidden="0" w:uiPriority="72" w:unhideWhenUsed="0"/>
-    <w:lsdException w:name="Colorful Grid Accent 5" w:semiHidden="0" w:uiPriority="73" w:unhideWhenUsed="0"/>
-    <w:lsdException w:name="Light Shading Accent 6" w:semiHidden="0" w:uiPriority="60" w:unhideWhenUsed="0"/>
-    <w:lsdException w:name="Light List Accent 6" w:semiHidden="0" w:uiPriority="61" w:unhideWhenUsed="0"/>
-    <w:lsdException w:name="Light Grid Accent 6" w:semiHidden="0" w:uiPriority="62" w:unhideWhenUsed="0"/>
-    <w:lsdException w:name="Medium Shading 1 Accent 6" w:semiHidden="0" w:uiPriority="63" w:unhideWhenUsed="0"/>
-    <w:lsdException w:name="Medium Shading 2 Accent 6" w:semiHidden="0" w:uiPriority="64" w:unhideWhenUsed="0"/>
-    <w:lsdException w:name="Medium List 1 Accent 6" w:semiHidden="0" w:uiPriority="65" w:unhideWhenUsed="0"/>
-    <w:lsdException w:name="Medium List 2 Accent 6" w:semiHidden="0" w:uiPriority="66" w:unhideWhenUsed="0"/>
-    <w:lsdException w:name="Medium Grid 1 Accent 6" w:semiHidden="0" w:uiPriority="67" w:unhideWhenUsed="0"/>
-    <w:lsdException w:name="Medium Grid 2 Accent 6" w:semiHidden="0" w:uiPriority="68" w:unhideWhenUsed="0"/>
-    <w:lsdException w:name="Medium Grid 3 Accent 6" w:semiHidden="0" w:uiPriority="69" w:unhideWhenUsed="0"/>
-    <w:lsdException w:name="Dark List Accent 6" w:semiHidden="0" w:uiPriority="70" w:unhideWhenUsed="0"/>
-    <w:lsdException w:name="Colorful Shading Accent 6" w:semiHidden="0" w:uiPriority="71" w:unhideWhenUsed="0"/>
-    <w:lsdException w:name="Colorful List Accent 6" w:semiHidden="0" w:uiPriority="72" w:unhideWhenUsed="0"/>
-    <w:lsdException w:name="Colorful Grid Accent 6" w:semiHidden="0" w:uiPriority="73" w:unhideWhenUsed="0"/>
-    <w:lsdException w:name="Subtle Emphasis" w:semiHidden="0" w:uiPriority="19" w:unhideWhenUsed="0" w:qFormat="1"/>
-    <w:lsdException w:name="Intense Emphasis" w:semiHidden="0" w:uiPriority="21" w:unhideWhenUsed="0" w:qFormat="1"/>
-    <w:lsdException w:name="Subtle Reference" w:semiHidden="0" w:uiPriority="31" w:unhideWhenUsed="0" w:qFormat="1"/>
-    <w:lsdException w:name="Intense Reference" w:semiHidden="0" w:uiPriority="32" w:unhideWhenUsed="0" w:qFormat="1"/>
-    <w:lsdException w:name="Book Title" w:semiHidden="0" w:uiPriority="33" w:unhideWhenUsed="0" w:qFormat="1"/>
-    <w:lsdException w:name="Bibliography" w:uiPriority="37"/>
-    <w:lsdException w:name="TOC Heading" w:uiPriority="39" w:qFormat="1"/>
-  </w:latentStyles>
-  <w:style w:type="paragraph" w:default="1" w:styleId="Normal">
-    <w:name w:val="Normal"/>
-    <w:qFormat/>
-    <w:rsid w:val="00FD59E5"/>
-    <w:pPr>
-      <w:spacing w:after="0" w:line="240" w:lineRule="auto"/>
-    </w:pPr>
-    <w:rPr>
-      <w:rFonts w:ascii="Times New Roman" w:eastAsia="Times New Roman" w:hAnsi="Times New Roman" w:cs="Times New Roman"/>
-      <w:sz w:val="24"/>
-      <w:szCs w:val="24"/>
-    </w:rPr>
-  </w:style>
-  <w:style w:type="character" w:default="1" w:styleId="DefaultParagraphFont">
-    <w:name w:val="Default Paragraph Font"/>
-    <w:uiPriority w:val="1"/>
-    <w:semiHidden/>
-    <w:unhideWhenUsed/>
-  </w:style>
-  <w:style w:type="table" w:default="1" w:styleId="TableNormal">
-    <w:name w:val="Normal Table"/>
-    <w:uiPriority w:val="99"/>
-    <w:semiHidden/>
-    <w:unhideWhenUsed/>
-    <w:tblPr>
-      <w:tblInd w:w="0" w:type="dxa"/>
-      <w:tblCellMar>
-        <w:top w:w="0" w:type="dxa"/>
-        <w:left w:w="108" w:type="dxa"/>
-        <w:bottom w:w="0" w:type="dxa"/>
-        <w:right w:w="108" w:type="dxa"/>
-      </w:tblCellMar>
-    </w:tblPr>
-  </w:style>
-  <w:style w:type="numbering" w:default="1" w:styleId="NoList">
-    <w:name w:val="No List"/>
-    <w:uiPriority w:val="99"/>
-    <w:semiHidden/>
-    <w:unhideWhenUsed/>
-  </w:style>
-  <w:style w:type="paragraph" w:styleId="NoSpacing">
-    <w:name w:val="No Spacing"/>
-    <w:uiPriority w:val="1"/>
-    <w:qFormat/>
-    <w:rsid w:val="00141471"/>
-    <w:pPr>
-      <w:spacing w:after="0" w:line="240" w:lineRule="auto"/>
-    </w:pPr>
-  </w:style>
-  <w:style w:type="character" w:styleId="PlaceholderText">
-    <w:name w:val="Placeholder Text"/>
-    <w:basedOn w:val="DefaultParagraphFont"/>
-    <w:uiPriority w:val="99"/>
-    <w:semiHidden/>
-    <w:rsid w:val="00141471"/>
-    <w:rPr>
-      <w:color w:val="808080"/>
-    </w:rPr>
-  </w:style>
-  <w:style w:type="paragraph" w:styleId="BalloonText">
-    <w:name w:val="Balloon Text"/>
-    <w:basedOn w:val="Normal"/>
-    <w:link w:val="BalloonTextChar"/>
-    <w:uiPriority w:val="99"/>
-    <w:semiHidden/>
-    <w:unhideWhenUsed/>
-    <w:rsid w:val="00141471"/>
-    <w:rPr>
-      <w:rFonts w:ascii="Tahoma" w:hAnsi="Tahoma" w:cs="Tahoma"/>
-      <w:sz w:val="16"/>
-      <w:szCs w:val="16"/>
-    </w:rPr>
-  </w:style>
-  <w:style w:type="character" w:customStyle="1" w:styleId="BalloonTextChar">
-    <w:name w:val="Balloon Text Char"/>
-    <w:basedOn w:val="DefaultParagraphFont"/>
-    <w:link w:val="BalloonText"/>
-    <w:uiPriority w:val="99"/>
-    <w:semiHidden/>
-    <w:rsid w:val="00141471"/>
-    <w:rPr>
-      <w:rFonts w:ascii="Tahoma" w:hAnsi="Tahoma" w:cs="Tahoma"/>
-      <w:sz w:val="16"/>
-      <w:szCs w:val="16"/>
-    </w:rPr>
-  </w:style>
-  <w:style w:type="paragraph" w:styleId="ListParagraph">
-    <w:name w:val="List Paragraph"/>
-    <w:basedOn w:val="Normal"/>
-    <w:uiPriority w:val="34"/>
-    <w:qFormat/>
-    <w:rsid w:val="00CC50E8"/>
-    <w:pPr>
-      <w:ind w:left="720"/>
-      <w:contextualSpacing/>
-    </w:pPr>
-  </w:style>
-  <w:style w:type="character" w:customStyle="1" w:styleId="article-view-authors-text1">
-    <w:name w:val="article-view-authors-text1"/>
-    <w:basedOn w:val="DefaultParagraphFont"/>
-    <w:rsid w:val="006D1C97"/>
-    <w:rPr>
-      <w:b/>
-      <w:bCs/>
-      <w:sz w:val="18"/>
-      <w:szCs w:val="18"/>
-    </w:rPr>
-  </w:style>
-  <w:style w:type="table" w:styleId="TableGrid">
-    <w:name w:val="Table Grid"/>
-    <w:basedOn w:val="TableNormal"/>
-    <w:uiPriority w:val="59"/>
-    <w:rsid w:val="00243D3E"/>
-    <w:pPr>
-      <w:spacing w:after="0" w:line="240" w:lineRule="auto"/>
-    </w:pPr>
-    <w:tblPr>
-      <w:tblInd w:w="0" w:type="dxa"/>
-      <w:tblBorders>
-        <w:top w:val="single" w:sz="4" w:space="0" w:color="auto"/>
-        <w:left w:val="single" w:sz="4" w:space="0" w:color="auto"/>
-        <w:bottom w:val="single" w:sz="4" w:space="0" w:color="auto"/>
-        <w:right w:val="single" w:sz="4" w:space="0" w:color="auto"/>
-        <w:insideH w:val="single" w:sz="4" w:space="0" w:color="auto"/>
-        <w:insideV w:val="single" w:sz="4" w:space="0" w:color="auto"/>
-      </w:tblBorders>
-      <w:tblCellMar>
-        <w:top w:w="0" w:type="dxa"/>
-        <w:left w:w="108" w:type="dxa"/>
-        <w:bottom w:w="0" w:type="dxa"/>
-        <w:right w:w="108" w:type="dxa"/>
-      </w:tblCellMar>
     </w:tblPr>
   </w:style>
 </w:styles>
@@ -29933,7 +29873,7 @@
 </file>
 
 <file path=customXml/itemProps1.xml><?xml version="1.0" encoding="utf-8"?>
-<ds:datastoreItem xmlns:ds="http://schemas.openxmlformats.org/officeDocument/2006/customXml" ds:itemID="{9143673F-DF35-FA4E-80ED-ADB6F2EC2535}">
+<ds:datastoreItem xmlns:ds="http://schemas.openxmlformats.org/officeDocument/2006/customXml" ds:itemID="{7DD40F94-CDF9-40E2-88CE-C48CD27A51E2}">
   <ds:schemaRefs>
     <ds:schemaRef ds:uri="http://schemas.openxmlformats.org/officeDocument/2006/bibliography"/>
   </ds:schemaRefs>
